--- a/Отчет.docx
+++ b/Отчет.docx
@@ -542,7 +542,27 @@
           <w:szCs w:val="28"/>
           <w:lang w:eastAsia="ru-RU"/>
         </w:rPr>
-        <w:t>Иконников К.М., Тюлькин А.А., Мокеев И.А.</w:t>
+        <w:t xml:space="preserve">Иконников К.М., Тюлькин А.А., </w:t>
+      </w:r>
+      <w:proofErr w:type="spellStart"/>
+      <w:r>
+        <w:rPr>
+          <w:rFonts w:ascii="Times New Roman" w:eastAsia="Times New Roman" w:hAnsi="Times New Roman"/>
+          <w:sz w:val="28"/>
+          <w:szCs w:val="28"/>
+          <w:lang w:eastAsia="ru-RU"/>
+        </w:rPr>
+        <w:t>Мокеев</w:t>
+      </w:r>
+      <w:proofErr w:type="spellEnd"/>
+      <w:r>
+        <w:rPr>
+          <w:rFonts w:ascii="Times New Roman" w:eastAsia="Times New Roman" w:hAnsi="Times New Roman"/>
+          <w:sz w:val="28"/>
+          <w:szCs w:val="28"/>
+          <w:lang w:eastAsia="ru-RU"/>
+        </w:rPr>
+        <w:t xml:space="preserve"> И.А.</w:t>
       </w:r>
     </w:p>
     <w:p>
@@ -1191,6 +1211,7 @@
             </w:rPr>
             <w:t xml:space="preserve">3.2 Ссылка на </w:t>
           </w:r>
+          <w:proofErr w:type="spellStart"/>
           <w:r>
             <w:rPr>
               <w:rFonts w:ascii="Times New Roman" w:eastAsia="Times New Roman" w:hAnsi="Times New Roman"/>
@@ -1198,6 +1219,7 @@
             </w:rPr>
             <w:t>github</w:t>
           </w:r>
+          <w:proofErr w:type="spellEnd"/>
           <w:r>
             <w:rPr>
               <w:rFonts w:ascii="Times New Roman" w:eastAsia="Times New Roman" w:hAnsi="Times New Roman"/>
@@ -2261,7 +2283,79 @@
           <w:sz w:val="28"/>
           <w:szCs w:val="28"/>
         </w:rPr>
-        <w:t>Разработать API для базы данных на любом языке, выполняющемся на стороне сервера (php, ASP.NET, Java, python, node.js, etc)</w:t>
+        <w:t>Разработать API для базы данных на любом языке, выполняющемся на стороне сервера (</w:t>
+      </w:r>
+      <w:proofErr w:type="spellStart"/>
+      <w:r>
+        <w:rPr>
+          <w:rFonts w:ascii="Times New Roman" w:hAnsi="Times New Roman"/>
+          <w:sz w:val="28"/>
+          <w:szCs w:val="28"/>
+        </w:rPr>
+        <w:t>php</w:t>
+      </w:r>
+      <w:proofErr w:type="spellEnd"/>
+      <w:r>
+        <w:rPr>
+          <w:rFonts w:ascii="Times New Roman" w:hAnsi="Times New Roman"/>
+          <w:sz w:val="28"/>
+          <w:szCs w:val="28"/>
+        </w:rPr>
+        <w:t xml:space="preserve">, ASP.NET, </w:t>
+      </w:r>
+      <w:proofErr w:type="spellStart"/>
+      <w:r>
+        <w:rPr>
+          <w:rFonts w:ascii="Times New Roman" w:hAnsi="Times New Roman"/>
+          <w:sz w:val="28"/>
+          <w:szCs w:val="28"/>
+        </w:rPr>
+        <w:t>Java</w:t>
+      </w:r>
+      <w:proofErr w:type="spellEnd"/>
+      <w:r>
+        <w:rPr>
+          <w:rFonts w:ascii="Times New Roman" w:hAnsi="Times New Roman"/>
+          <w:sz w:val="28"/>
+          <w:szCs w:val="28"/>
+        </w:rPr>
+        <w:t xml:space="preserve">, </w:t>
+      </w:r>
+      <w:proofErr w:type="spellStart"/>
+      <w:r>
+        <w:rPr>
+          <w:rFonts w:ascii="Times New Roman" w:hAnsi="Times New Roman"/>
+          <w:sz w:val="28"/>
+          <w:szCs w:val="28"/>
+        </w:rPr>
+        <w:t>python</w:t>
+      </w:r>
+      <w:proofErr w:type="spellEnd"/>
+      <w:r>
+        <w:rPr>
+          <w:rFonts w:ascii="Times New Roman" w:hAnsi="Times New Roman"/>
+          <w:sz w:val="28"/>
+          <w:szCs w:val="28"/>
+        </w:rPr>
+        <w:t xml:space="preserve">, node.js, </w:t>
+      </w:r>
+      <w:proofErr w:type="spellStart"/>
+      <w:r>
+        <w:rPr>
+          <w:rFonts w:ascii="Times New Roman" w:hAnsi="Times New Roman"/>
+          <w:sz w:val="28"/>
+          <w:szCs w:val="28"/>
+        </w:rPr>
+        <w:t>etc</w:t>
+      </w:r>
+      <w:proofErr w:type="spellEnd"/>
+      <w:r>
+        <w:rPr>
+          <w:rFonts w:ascii="Times New Roman" w:hAnsi="Times New Roman"/>
+          <w:sz w:val="28"/>
+          <w:szCs w:val="28"/>
+        </w:rPr>
+        <w:t>)</w:t>
       </w:r>
     </w:p>
     <w:p>
@@ -2333,7 +2427,43 @@
           <w:sz w:val="28"/>
           <w:szCs w:val="28"/>
         </w:rPr>
-        <w:t>Все документы и исходные коды для курсовой работы должны храниться под контролем системы контроля версий — git или mercurial (https://github.com/, https://bitbucket.org/)</w:t>
+        <w:t xml:space="preserve">Все документы и исходные коды для курсовой работы должны храниться под контролем системы контроля версий — </w:t>
+      </w:r>
+      <w:proofErr w:type="spellStart"/>
+      <w:r>
+        <w:rPr>
+          <w:rFonts w:ascii="Times New Roman" w:hAnsi="Times New Roman"/>
+          <w:sz w:val="28"/>
+          <w:szCs w:val="28"/>
+        </w:rPr>
+        <w:t>git</w:t>
+      </w:r>
+      <w:proofErr w:type="spellEnd"/>
+      <w:r>
+        <w:rPr>
+          <w:rFonts w:ascii="Times New Roman" w:hAnsi="Times New Roman"/>
+          <w:sz w:val="28"/>
+          <w:szCs w:val="28"/>
+        </w:rPr>
+        <w:t xml:space="preserve"> или </w:t>
+      </w:r>
+      <w:proofErr w:type="spellStart"/>
+      <w:r>
+        <w:rPr>
+          <w:rFonts w:ascii="Times New Roman" w:hAnsi="Times New Roman"/>
+          <w:sz w:val="28"/>
+          <w:szCs w:val="28"/>
+        </w:rPr>
+        <w:t>mercurial</w:t>
+      </w:r>
+      <w:proofErr w:type="spellEnd"/>
+      <w:r>
+        <w:rPr>
+          <w:rFonts w:ascii="Times New Roman" w:hAnsi="Times New Roman"/>
+          <w:sz w:val="28"/>
+          <w:szCs w:val="28"/>
+        </w:rPr>
+        <w:t xml:space="preserve"> (https://github.com/, https://bitbucket.org/)</w:t>
       </w:r>
     </w:p>
     <w:p>
@@ -3161,6 +3291,7 @@
         </w:rPr>
         <w:t xml:space="preserve"> </w:t>
       </w:r>
+      <w:proofErr w:type="spellStart"/>
       <w:r>
         <w:rPr>
           <w:rFonts w:ascii="Times New Roman" w:hAnsi="Times New Roman"/>
@@ -3173,6 +3304,7 @@
         </w:rPr>
         <w:t>tovar</w:t>
       </w:r>
+      <w:proofErr w:type="spellEnd"/>
       <w:r>
         <w:rPr>
           <w:rFonts w:ascii="Times New Roman" w:hAnsi="Times New Roman"/>
@@ -3228,16 +3360,29 @@
           <w:shd w:val="clear" w:color="auto" w:fill="FFFFFF"/>
         </w:rPr>
       </w:pPr>
-      <w:r>
-        <w:rPr>
-          <w:rFonts w:ascii="Times New Roman" w:hAnsi="Times New Roman"/>
-          <w:i/>
-          <w:color w:val="000000"/>
-          <w:sz w:val="28"/>
-          <w:szCs w:val="28"/>
-          <w:shd w:val="clear" w:color="auto" w:fill="FFFFFF"/>
-        </w:rPr>
-        <w:t xml:space="preserve">spec_ingredients – </w:t>
+      <w:proofErr w:type="spellStart"/>
+      <w:r>
+        <w:rPr>
+          <w:rFonts w:ascii="Times New Roman" w:hAnsi="Times New Roman"/>
+          <w:i/>
+          <w:color w:val="000000"/>
+          <w:sz w:val="28"/>
+          <w:szCs w:val="28"/>
+          <w:shd w:val="clear" w:color="auto" w:fill="FFFFFF"/>
+        </w:rPr>
+        <w:t>spec_ingredients</w:t>
+      </w:r>
+      <w:proofErr w:type="spellEnd"/>
+      <w:r>
+        <w:rPr>
+          <w:rFonts w:ascii="Times New Roman" w:hAnsi="Times New Roman"/>
+          <w:i/>
+          <w:color w:val="000000"/>
+          <w:sz w:val="28"/>
+          <w:szCs w:val="28"/>
+          <w:shd w:val="clear" w:color="auto" w:fill="FFFFFF"/>
+        </w:rPr>
+        <w:t xml:space="preserve"> – </w:t>
       </w:r>
       <w:r>
         <w:rPr>
@@ -3619,6 +3764,7 @@
         </w:rPr>
         <w:t xml:space="preserve">Структура таблицы </w:t>
       </w:r>
+      <w:proofErr w:type="spellStart"/>
       <w:r>
         <w:rPr>
           <w:rFonts w:ascii="Times New Roman" w:hAnsi="Times New Roman"/>
@@ -3630,6 +3776,7 @@
         </w:rPr>
         <w:t>ingredients</w:t>
       </w:r>
+      <w:proofErr w:type="spellEnd"/>
     </w:p>
     <w:bookmarkEnd w:id="1"/>
     <w:p>
@@ -4270,6 +4417,7 @@
         </w:rPr>
         <w:t xml:space="preserve">Структура таблицы </w:t>
       </w:r>
+      <w:proofErr w:type="spellStart"/>
       <w:r>
         <w:rPr>
           <w:rFonts w:ascii="Times New Roman" w:hAnsi="Times New Roman"/>
@@ -4281,6 +4429,7 @@
         </w:rPr>
         <w:t>provider</w:t>
       </w:r>
+      <w:proofErr w:type="spellEnd"/>
     </w:p>
     <w:p>
       <w:pPr>
@@ -4557,6 +4706,7 @@
         </w:rPr>
         <w:t xml:space="preserve">Структура таблицы </w:t>
       </w:r>
+      <w:proofErr w:type="spellStart"/>
       <w:r>
         <w:rPr>
           <w:rFonts w:ascii="Times New Roman" w:hAnsi="Times New Roman"/>
@@ -4569,6 +4719,7 @@
         </w:rPr>
         <w:t>sklad</w:t>
       </w:r>
+      <w:proofErr w:type="spellEnd"/>
     </w:p>
     <w:p>
       <w:pPr>
@@ -4701,6 +4852,7 @@
         </w:rPr>
         <w:t xml:space="preserve">Структура таблицы </w:t>
       </w:r>
+      <w:proofErr w:type="spellStart"/>
       <w:r>
         <w:rPr>
           <w:rFonts w:ascii="Times New Roman" w:hAnsi="Times New Roman"/>
@@ -4712,6 +4864,7 @@
         </w:rPr>
         <w:t>spec_ingredients</w:t>
       </w:r>
+      <w:proofErr w:type="spellEnd"/>
     </w:p>
     <w:p>
       <w:pPr>
@@ -4996,6 +5149,7 @@
         </w:rPr>
         <w:t xml:space="preserve">Структура таблицы </w:t>
       </w:r>
+      <w:proofErr w:type="spellStart"/>
       <w:r>
         <w:rPr>
           <w:rFonts w:ascii="Times New Roman" w:hAnsi="Times New Roman"/>
@@ -5008,6 +5162,7 @@
         </w:rPr>
         <w:t>tovar</w:t>
       </w:r>
+      <w:proofErr w:type="spellEnd"/>
     </w:p>
     <w:p>
       <w:pPr>
@@ -5162,6 +5317,7 @@
         </w:rPr>
         <w:t xml:space="preserve">Структура таблицы </w:t>
       </w:r>
+      <w:proofErr w:type="spellStart"/>
       <w:r>
         <w:rPr>
           <w:rFonts w:ascii="Times New Roman" w:hAnsi="Times New Roman"/>
@@ -5174,6 +5330,7 @@
         </w:rPr>
         <w:t>tovar</w:t>
       </w:r>
+      <w:proofErr w:type="spellEnd"/>
       <w:r>
         <w:rPr>
           <w:rFonts w:ascii="Times New Roman" w:hAnsi="Times New Roman"/>
@@ -5208,6 +5365,7 @@
         </w:rPr>
         <w:t>_</w:t>
       </w:r>
+      <w:proofErr w:type="spellStart"/>
       <w:r>
         <w:rPr>
           <w:rFonts w:ascii="Times New Roman" w:hAnsi="Times New Roman"/>
@@ -5220,6 +5378,7 @@
         </w:rPr>
         <w:t>sklad</w:t>
       </w:r>
+      <w:proofErr w:type="spellEnd"/>
     </w:p>
     <w:p>
       <w:pPr>
@@ -5316,6 +5475,7 @@
         </w:rPr>
         <w:t>_</w:t>
       </w:r>
+      <w:proofErr w:type="spellStart"/>
       <w:r>
         <w:rPr>
           <w:rFonts w:ascii="Times New Roman" w:hAnsi="Times New Roman"/>
@@ -5328,6 +5488,7 @@
         </w:rPr>
         <w:t>tovar</w:t>
       </w:r>
+      <w:proofErr w:type="spellEnd"/>
       <w:r>
         <w:rPr>
           <w:rFonts w:ascii="Times New Roman" w:hAnsi="Times New Roman"/>
@@ -5362,6 +5523,7 @@
         </w:rPr>
         <w:t>_</w:t>
       </w:r>
+      <w:proofErr w:type="spellStart"/>
       <w:r>
         <w:rPr>
           <w:rFonts w:ascii="Times New Roman" w:hAnsi="Times New Roman"/>
@@ -5374,6 +5536,7 @@
         </w:rPr>
         <w:t>sklad</w:t>
       </w:r>
+      <w:proofErr w:type="spellEnd"/>
       <w:r>
         <w:rPr>
           <w:rFonts w:ascii="Times New Roman" w:hAnsi="Times New Roman"/>
@@ -5464,7 +5627,17 @@
           <w:szCs w:val="28"/>
           <w:shd w:val="clear" w:color="auto" w:fill="FFFFFF"/>
         </w:rPr>
-        <w:t>добавление товара</w:t>
+        <w:t xml:space="preserve">добавление </w:t>
+      </w:r>
+      <w:r>
+        <w:rPr>
+          <w:rFonts w:ascii="Times New Roman" w:hAnsi="Times New Roman"/>
+          <w:color w:val="000000"/>
+          <w:sz w:val="28"/>
+          <w:szCs w:val="28"/>
+          <w:shd w:val="clear" w:color="auto" w:fill="FFFFFF"/>
+        </w:rPr>
+        <w:t>кол-ва товара</w:t>
       </w:r>
       <w:r>
         <w:rPr>
@@ -5505,6 +5678,38 @@
           <w:shd w:val="clear" w:color="auto" w:fill="FFFFFF"/>
         </w:rPr>
         <w:t>склад</w:t>
+      </w:r>
+      <w:r>
+        <w:rPr>
+          <w:rFonts w:ascii="Times New Roman" w:hAnsi="Times New Roman"/>
+          <w:color w:val="000000"/>
+          <w:sz w:val="28"/>
+          <w:szCs w:val="28"/>
+          <w:shd w:val="clear" w:color="auto" w:fill="FFFFFF"/>
+        </w:rPr>
+        <w:t xml:space="preserve"> из таблицы </w:t>
+      </w:r>
+      <w:proofErr w:type="spellStart"/>
+      <w:r>
+        <w:rPr>
+          <w:rFonts w:ascii="Times New Roman" w:hAnsi="Times New Roman"/>
+          <w:color w:val="000000"/>
+          <w:sz w:val="28"/>
+          <w:szCs w:val="28"/>
+          <w:shd w:val="clear" w:color="auto" w:fill="FFFFFF"/>
+        </w:rPr>
+        <w:t>tovar_on_sklad</w:t>
+      </w:r>
+      <w:proofErr w:type="spellEnd"/>
+      <w:r>
+        <w:rPr>
+          <w:rFonts w:ascii="Times New Roman" w:hAnsi="Times New Roman"/>
+          <w:color w:val="000000"/>
+          <w:sz w:val="28"/>
+          <w:szCs w:val="28"/>
+          <w:shd w:val="clear" w:color="auto" w:fill="FFFFFF"/>
+        </w:rPr>
+        <w:t xml:space="preserve"> </w:t>
       </w:r>
       <w:r>
         <w:rPr>
@@ -5576,7 +5781,103 @@
           <w:bdr w:val="none" w:sz="0" w:space="0" w:color="auto" w:frame="1"/>
           <w:lang w:val="en-US" w:eastAsia="ru-RU"/>
         </w:rPr>
-        <w:t>   UPDATE sklad set tovar_count = tovar_count - OLD.count;  </w:t>
+        <w:t>   UPDATE </w:t>
+      </w:r>
+      <w:proofErr w:type="spellStart"/>
+      <w:r>
+        <w:rPr>
+          <w:rFonts w:ascii="Consolas" w:eastAsia="Times New Roman" w:hAnsi="Consolas"/>
+          <w:color w:val="000000"/>
+          <w:sz w:val="18"/>
+          <w:szCs w:val="18"/>
+          <w:bdr w:val="none" w:sz="0" w:space="0" w:color="auto" w:frame="1"/>
+          <w:lang w:val="en-US" w:eastAsia="ru-RU"/>
+        </w:rPr>
+        <w:t>sklad</w:t>
+      </w:r>
+      <w:proofErr w:type="spellEnd"/>
+      <w:r>
+        <w:rPr>
+          <w:rFonts w:ascii="Consolas" w:eastAsia="Times New Roman" w:hAnsi="Consolas"/>
+          <w:color w:val="000000"/>
+          <w:sz w:val="18"/>
+          <w:szCs w:val="18"/>
+          <w:bdr w:val="none" w:sz="0" w:space="0" w:color="auto" w:frame="1"/>
+          <w:lang w:val="en-US" w:eastAsia="ru-RU"/>
+        </w:rPr>
+        <w:t> set </w:t>
+      </w:r>
+      <w:proofErr w:type="spellStart"/>
+      <w:r>
+        <w:rPr>
+          <w:rFonts w:ascii="Consolas" w:eastAsia="Times New Roman" w:hAnsi="Consolas"/>
+          <w:color w:val="000000"/>
+          <w:sz w:val="18"/>
+          <w:szCs w:val="18"/>
+          <w:bdr w:val="none" w:sz="0" w:space="0" w:color="auto" w:frame="1"/>
+          <w:lang w:val="en-US" w:eastAsia="ru-RU"/>
+        </w:rPr>
+        <w:t>tovar_count</w:t>
+      </w:r>
+      <w:proofErr w:type="spellEnd"/>
+      <w:r>
+        <w:rPr>
+          <w:rFonts w:ascii="Consolas" w:eastAsia="Times New Roman" w:hAnsi="Consolas"/>
+          <w:color w:val="000000"/>
+          <w:sz w:val="18"/>
+          <w:szCs w:val="18"/>
+          <w:bdr w:val="none" w:sz="0" w:space="0" w:color="auto" w:frame="1"/>
+          <w:lang w:val="en-US" w:eastAsia="ru-RU"/>
+        </w:rPr>
+        <w:t> = </w:t>
+      </w:r>
+      <w:proofErr w:type="spellStart"/>
+      <w:r>
+        <w:rPr>
+          <w:rFonts w:ascii="Consolas" w:eastAsia="Times New Roman" w:hAnsi="Consolas"/>
+          <w:color w:val="000000"/>
+          <w:sz w:val="18"/>
+          <w:szCs w:val="18"/>
+          <w:bdr w:val="none" w:sz="0" w:space="0" w:color="auto" w:frame="1"/>
+          <w:lang w:val="en-US" w:eastAsia="ru-RU"/>
+        </w:rPr>
+        <w:t>tovar_count</w:t>
+      </w:r>
+      <w:proofErr w:type="spellEnd"/>
+      <w:r>
+        <w:rPr>
+          <w:rFonts w:ascii="Consolas" w:eastAsia="Times New Roman" w:hAnsi="Consolas"/>
+          <w:color w:val="000000"/>
+          <w:sz w:val="18"/>
+          <w:szCs w:val="18"/>
+          <w:bdr w:val="none" w:sz="0" w:space="0" w:color="auto" w:frame="1"/>
+          <w:lang w:val="en-US" w:eastAsia="ru-RU"/>
+        </w:rPr>
+        <w:t> - </w:t>
+      </w:r>
+      <w:proofErr w:type="spellStart"/>
+      <w:r>
+        <w:rPr>
+          <w:rFonts w:ascii="Consolas" w:eastAsia="Times New Roman" w:hAnsi="Consolas"/>
+          <w:color w:val="000000"/>
+          <w:sz w:val="18"/>
+          <w:szCs w:val="18"/>
+          <w:bdr w:val="none" w:sz="0" w:space="0" w:color="auto" w:frame="1"/>
+          <w:lang w:val="en-US" w:eastAsia="ru-RU"/>
+        </w:rPr>
+        <w:t>OLD.count</w:t>
+      </w:r>
+      <w:proofErr w:type="spellEnd"/>
+      <w:r>
+        <w:rPr>
+          <w:rFonts w:ascii="Consolas" w:eastAsia="Times New Roman" w:hAnsi="Consolas"/>
+          <w:color w:val="000000"/>
+          <w:sz w:val="18"/>
+          <w:szCs w:val="18"/>
+          <w:bdr w:val="none" w:sz="0" w:space="0" w:color="auto" w:frame="1"/>
+          <w:lang w:val="en-US" w:eastAsia="ru-RU"/>
+        </w:rPr>
+        <w:t>;  </w:t>
       </w:r>
     </w:p>
     <w:p>
@@ -5665,6 +5966,7 @@
         </w:rPr>
         <w:t>_</w:t>
       </w:r>
+      <w:proofErr w:type="spellStart"/>
       <w:r>
         <w:rPr>
           <w:rFonts w:ascii="Times New Roman" w:hAnsi="Times New Roman"/>
@@ -5677,6 +5979,7 @@
         </w:rPr>
         <w:t>tovar</w:t>
       </w:r>
+      <w:proofErr w:type="spellEnd"/>
       <w:r>
         <w:rPr>
           <w:rFonts w:ascii="Times New Roman" w:hAnsi="Times New Roman"/>
@@ -5711,6 +6014,7 @@
         </w:rPr>
         <w:t>_</w:t>
       </w:r>
+      <w:proofErr w:type="spellStart"/>
       <w:r>
         <w:rPr>
           <w:rFonts w:ascii="Times New Roman" w:hAnsi="Times New Roman"/>
@@ -5723,6 +6027,7 @@
         </w:rPr>
         <w:t>sklad</w:t>
       </w:r>
+      <w:proofErr w:type="spellEnd"/>
       <w:r>
         <w:rPr>
           <w:rFonts w:ascii="Times New Roman" w:hAnsi="Times New Roman"/>
@@ -5855,6 +6160,28 @@
         </w:rPr>
         <w:t>складе при удалении товара</w:t>
       </w:r>
+      <w:r>
+        <w:rPr>
+          <w:rFonts w:ascii="Times New Roman" w:hAnsi="Times New Roman"/>
+          <w:color w:val="000000"/>
+          <w:sz w:val="28"/>
+          <w:szCs w:val="28"/>
+          <w:shd w:val="clear" w:color="auto" w:fill="FFFFFF"/>
+        </w:rPr>
+        <w:t xml:space="preserve"> из таблицы </w:t>
+      </w:r>
+      <w:proofErr w:type="spellStart"/>
+      <w:r>
+        <w:rPr>
+          <w:rFonts w:ascii="Times New Roman" w:hAnsi="Times New Roman"/>
+          <w:color w:val="000000"/>
+          <w:sz w:val="28"/>
+          <w:szCs w:val="28"/>
+          <w:shd w:val="clear" w:color="auto" w:fill="FFFFFF"/>
+        </w:rPr>
+        <w:t>tovar_on_sklad</w:t>
+      </w:r>
+      <w:proofErr w:type="spellEnd"/>
       <w:r>
         <w:rPr>
           <w:rFonts w:ascii="Times New Roman" w:hAnsi="Times New Roman"/>
@@ -5925,7 +6252,103 @@
           <w:bdr w:val="none" w:sz="0" w:space="0" w:color="auto" w:frame="1"/>
           <w:lang w:val="en-US" w:eastAsia="ru-RU"/>
         </w:rPr>
-        <w:t>   UPDATE sklad set tovar_count = tovar_count - OLD.count;  </w:t>
+        <w:t>   UPDATE </w:t>
+      </w:r>
+      <w:proofErr w:type="spellStart"/>
+      <w:r>
+        <w:rPr>
+          <w:rFonts w:ascii="Consolas" w:eastAsia="Times New Roman" w:hAnsi="Consolas"/>
+          <w:color w:val="000000"/>
+          <w:sz w:val="18"/>
+          <w:szCs w:val="18"/>
+          <w:bdr w:val="none" w:sz="0" w:space="0" w:color="auto" w:frame="1"/>
+          <w:lang w:val="en-US" w:eastAsia="ru-RU"/>
+        </w:rPr>
+        <w:t>sklad</w:t>
+      </w:r>
+      <w:proofErr w:type="spellEnd"/>
+      <w:r>
+        <w:rPr>
+          <w:rFonts w:ascii="Consolas" w:eastAsia="Times New Roman" w:hAnsi="Consolas"/>
+          <w:color w:val="000000"/>
+          <w:sz w:val="18"/>
+          <w:szCs w:val="18"/>
+          <w:bdr w:val="none" w:sz="0" w:space="0" w:color="auto" w:frame="1"/>
+          <w:lang w:val="en-US" w:eastAsia="ru-RU"/>
+        </w:rPr>
+        <w:t> set </w:t>
+      </w:r>
+      <w:proofErr w:type="spellStart"/>
+      <w:r>
+        <w:rPr>
+          <w:rFonts w:ascii="Consolas" w:eastAsia="Times New Roman" w:hAnsi="Consolas"/>
+          <w:color w:val="000000"/>
+          <w:sz w:val="18"/>
+          <w:szCs w:val="18"/>
+          <w:bdr w:val="none" w:sz="0" w:space="0" w:color="auto" w:frame="1"/>
+          <w:lang w:val="en-US" w:eastAsia="ru-RU"/>
+        </w:rPr>
+        <w:t>tovar_count</w:t>
+      </w:r>
+      <w:proofErr w:type="spellEnd"/>
+      <w:r>
+        <w:rPr>
+          <w:rFonts w:ascii="Consolas" w:eastAsia="Times New Roman" w:hAnsi="Consolas"/>
+          <w:color w:val="000000"/>
+          <w:sz w:val="18"/>
+          <w:szCs w:val="18"/>
+          <w:bdr w:val="none" w:sz="0" w:space="0" w:color="auto" w:frame="1"/>
+          <w:lang w:val="en-US" w:eastAsia="ru-RU"/>
+        </w:rPr>
+        <w:t> = </w:t>
+      </w:r>
+      <w:proofErr w:type="spellStart"/>
+      <w:r>
+        <w:rPr>
+          <w:rFonts w:ascii="Consolas" w:eastAsia="Times New Roman" w:hAnsi="Consolas"/>
+          <w:color w:val="000000"/>
+          <w:sz w:val="18"/>
+          <w:szCs w:val="18"/>
+          <w:bdr w:val="none" w:sz="0" w:space="0" w:color="auto" w:frame="1"/>
+          <w:lang w:val="en-US" w:eastAsia="ru-RU"/>
+        </w:rPr>
+        <w:t>tovar_count</w:t>
+      </w:r>
+      <w:proofErr w:type="spellEnd"/>
+      <w:r>
+        <w:rPr>
+          <w:rFonts w:ascii="Consolas" w:eastAsia="Times New Roman" w:hAnsi="Consolas"/>
+          <w:color w:val="000000"/>
+          <w:sz w:val="18"/>
+          <w:szCs w:val="18"/>
+          <w:bdr w:val="none" w:sz="0" w:space="0" w:color="auto" w:frame="1"/>
+          <w:lang w:val="en-US" w:eastAsia="ru-RU"/>
+        </w:rPr>
+        <w:t> - </w:t>
+      </w:r>
+      <w:proofErr w:type="spellStart"/>
+      <w:r>
+        <w:rPr>
+          <w:rFonts w:ascii="Consolas" w:eastAsia="Times New Roman" w:hAnsi="Consolas"/>
+          <w:color w:val="000000"/>
+          <w:sz w:val="18"/>
+          <w:szCs w:val="18"/>
+          <w:bdr w:val="none" w:sz="0" w:space="0" w:color="auto" w:frame="1"/>
+          <w:lang w:val="en-US" w:eastAsia="ru-RU"/>
+        </w:rPr>
+        <w:t>OLD.count</w:t>
+      </w:r>
+      <w:proofErr w:type="spellEnd"/>
+      <w:r>
+        <w:rPr>
+          <w:rFonts w:ascii="Consolas" w:eastAsia="Times New Roman" w:hAnsi="Consolas"/>
+          <w:color w:val="000000"/>
+          <w:sz w:val="18"/>
+          <w:szCs w:val="18"/>
+          <w:bdr w:val="none" w:sz="0" w:space="0" w:color="auto" w:frame="1"/>
+          <w:lang w:val="en-US" w:eastAsia="ru-RU"/>
+        </w:rPr>
+        <w:t>;  </w:t>
       </w:r>
     </w:p>
     <w:p>
@@ -5977,6 +6400,7 @@
           <w:shd w:val="clear" w:color="auto" w:fill="FFFFFF"/>
         </w:rPr>
       </w:pPr>
+      <w:bookmarkStart w:id="2" w:name="_Hlk27908422"/>
       <w:r>
         <w:rPr>
           <w:rFonts w:ascii="Times New Roman" w:hAnsi="Times New Roman"/>
@@ -6000,6 +6424,7 @@
         </w:rPr>
         <w:t>_</w:t>
       </w:r>
+      <w:proofErr w:type="spellStart"/>
       <w:r>
         <w:rPr>
           <w:rFonts w:ascii="Times New Roman" w:hAnsi="Times New Roman"/>
@@ -6012,17 +6437,7 @@
         </w:rPr>
         <w:t>ing</w:t>
       </w:r>
-      <w:r>
-        <w:rPr>
-          <w:rFonts w:ascii="Times New Roman" w:hAnsi="Times New Roman"/>
-          <w:i/>
-          <w:color w:val="000000"/>
-          <w:sz w:val="28"/>
-          <w:szCs w:val="28"/>
-          <w:shd w:val="clear" w:color="auto" w:fill="FFFFFF"/>
-        </w:rPr>
-        <w:t>_2</w:t>
-      </w:r>
+      <w:proofErr w:type="spellEnd"/>
       <w:r>
         <w:rPr>
           <w:rFonts w:ascii="Times New Roman" w:hAnsi="Times New Roman"/>
@@ -6103,8 +6518,41 @@
           <w:szCs w:val="28"/>
           <w:shd w:val="clear" w:color="auto" w:fill="FFFFFF"/>
         </w:rPr>
-        <w:t xml:space="preserve"> при удалении поставщика</w:t>
-      </w:r>
+        <w:t xml:space="preserve"> </w:t>
+      </w:r>
+      <w:r>
+        <w:rPr>
+          <w:rFonts w:ascii="Times New Roman" w:hAnsi="Times New Roman"/>
+          <w:color w:val="000000"/>
+          <w:sz w:val="28"/>
+          <w:szCs w:val="28"/>
+          <w:shd w:val="clear" w:color="auto" w:fill="FFFFFF"/>
+        </w:rPr>
+        <w:t>при удалении товара</w:t>
+      </w:r>
+      <w:r>
+        <w:rPr>
+          <w:rFonts w:ascii="Times New Roman" w:hAnsi="Times New Roman"/>
+          <w:color w:val="000000"/>
+          <w:sz w:val="28"/>
+          <w:szCs w:val="28"/>
+          <w:shd w:val="clear" w:color="auto" w:fill="FFFFFF"/>
+        </w:rPr>
+        <w:t xml:space="preserve"> из таблицы </w:t>
+      </w:r>
+      <w:proofErr w:type="spellStart"/>
+      <w:r>
+        <w:rPr>
+          <w:rFonts w:ascii="Times New Roman" w:hAnsi="Times New Roman"/>
+          <w:color w:val="000000"/>
+          <w:sz w:val="28"/>
+          <w:szCs w:val="28"/>
+          <w:shd w:val="clear" w:color="auto" w:fill="FFFFFF"/>
+          <w:lang w:val="en-US"/>
+        </w:rPr>
+        <w:t>tovar</w:t>
+      </w:r>
+      <w:proofErr w:type="spellEnd"/>
       <w:r>
         <w:rPr>
           <w:rFonts w:ascii="Times New Roman" w:hAnsi="Times New Roman"/>
@@ -6116,265 +6564,7 @@
         <w:t>;</w:t>
       </w:r>
     </w:p>
-    <w:p>
-      <w:pPr>
-        <w:numPr>
-          <w:ilvl w:val="0"/>
-          <w:numId w:val="21"/>
-        </w:numPr>
-        <w:pBdr>
-          <w:left w:val="single" w:sz="18" w:space="0" w:color="6CE26C"/>
-        </w:pBdr>
-        <w:shd w:val="clear" w:color="auto" w:fill="FFFFFF"/>
-        <w:spacing w:beforeAutospacing="1" w:after="0" w:afterAutospacing="1" w:line="210" w:lineRule="atLeast"/>
-        <w:rPr>
-          <w:rFonts w:ascii="Consolas" w:eastAsia="Times New Roman" w:hAnsi="Consolas"/>
-          <w:color w:val="5C5C5C"/>
-          <w:sz w:val="18"/>
-          <w:szCs w:val="18"/>
-          <w:lang w:eastAsia="ru-RU"/>
-        </w:rPr>
-      </w:pPr>
-      <w:r>
-        <w:rPr>
-          <w:rFonts w:ascii="Consolas" w:eastAsia="Times New Roman" w:hAnsi="Consolas"/>
-          <w:color w:val="000000"/>
-          <w:sz w:val="18"/>
-          <w:szCs w:val="18"/>
-          <w:bdr w:val="none" w:sz="0" w:space="0" w:color="auto" w:frame="1"/>
-          <w:lang w:eastAsia="ru-RU"/>
-        </w:rPr>
-        <w:t>BEGIN  </w:t>
-      </w:r>
-    </w:p>
-    <w:p>
-      <w:pPr>
-        <w:numPr>
-          <w:ilvl w:val="0"/>
-          <w:numId w:val="21"/>
-        </w:numPr>
-        <w:pBdr>
-          <w:left w:val="single" w:sz="18" w:space="0" w:color="6CE26C"/>
-        </w:pBdr>
-        <w:shd w:val="clear" w:color="auto" w:fill="F8F8F8"/>
-        <w:spacing w:beforeAutospacing="1" w:after="0" w:afterAutospacing="1" w:line="210" w:lineRule="atLeast"/>
-        <w:rPr>
-          <w:rFonts w:ascii="Consolas" w:eastAsia="Times New Roman" w:hAnsi="Consolas"/>
-          <w:color w:val="5C5C5C"/>
-          <w:sz w:val="18"/>
-          <w:szCs w:val="18"/>
-          <w:lang w:val="en-US" w:eastAsia="ru-RU"/>
-        </w:rPr>
-      </w:pPr>
-      <w:r>
-        <w:rPr>
-          <w:rFonts w:ascii="Consolas" w:eastAsia="Times New Roman" w:hAnsi="Consolas"/>
-          <w:color w:val="000000"/>
-          <w:sz w:val="18"/>
-          <w:szCs w:val="18"/>
-          <w:bdr w:val="none" w:sz="0" w:space="0" w:color="auto" w:frame="1"/>
-          <w:lang w:val="en-US" w:eastAsia="ru-RU"/>
-        </w:rPr>
-        <w:t>   DELETE FROM spec_ingredients WHERE id_ing = OLD.id_ing;  </w:t>
-      </w:r>
-    </w:p>
-    <w:p>
-      <w:pPr>
-        <w:numPr>
-          <w:ilvl w:val="0"/>
-          <w:numId w:val="21"/>
-        </w:numPr>
-        <w:pBdr>
-          <w:left w:val="single" w:sz="18" w:space="0" w:color="6CE26C"/>
-        </w:pBdr>
-        <w:shd w:val="clear" w:color="auto" w:fill="FFFFFF"/>
-        <w:spacing w:beforeAutospacing="1" w:after="0" w:afterAutospacing="1" w:line="210" w:lineRule="atLeast"/>
-        <w:rPr>
-          <w:rFonts w:ascii="Consolas" w:eastAsia="Times New Roman" w:hAnsi="Consolas"/>
-          <w:color w:val="5C5C5C"/>
-          <w:sz w:val="18"/>
-          <w:szCs w:val="18"/>
-          <w:lang w:eastAsia="ru-RU"/>
-        </w:rPr>
-      </w:pPr>
-      <w:r>
-        <w:rPr>
-          <w:rFonts w:ascii="Consolas" w:eastAsia="Times New Roman" w:hAnsi="Consolas"/>
-          <w:color w:val="000000"/>
-          <w:sz w:val="18"/>
-          <w:szCs w:val="18"/>
-          <w:bdr w:val="none" w:sz="0" w:space="0" w:color="auto" w:frame="1"/>
-          <w:lang w:eastAsia="ru-RU"/>
-        </w:rPr>
-        <w:t>END  </w:t>
-      </w:r>
-    </w:p>
-    <w:p>
-      <w:pPr>
-        <w:pStyle w:val="a3"/>
-        <w:numPr>
-          <w:ilvl w:val="0"/>
-          <w:numId w:val="17"/>
-        </w:numPr>
-        <w:spacing w:after="0" w:line="240" w:lineRule="auto"/>
-        <w:jc w:val="both"/>
-        <w:rPr>
-          <w:rFonts w:ascii="Times New Roman" w:hAnsi="Times New Roman"/>
-          <w:i/>
-          <w:color w:val="000000"/>
-          <w:sz w:val="28"/>
-          <w:szCs w:val="28"/>
-          <w:shd w:val="clear" w:color="auto" w:fill="FFFFFF"/>
-        </w:rPr>
-      </w:pPr>
-      <w:r>
-        <w:rPr>
-          <w:rFonts w:ascii="Times New Roman" w:hAnsi="Times New Roman"/>
-          <w:b/>
-          <w:bCs/>
-          <w:sz w:val="28"/>
-          <w:szCs w:val="28"/>
-        </w:rPr>
-        <w:t xml:space="preserve"> </w:t>
-      </w:r>
-      <w:r>
-        <w:rPr>
-          <w:rFonts w:ascii="Times New Roman" w:hAnsi="Times New Roman"/>
-          <w:i/>
-          <w:color w:val="000000"/>
-          <w:sz w:val="28"/>
-          <w:szCs w:val="28"/>
-          <w:shd w:val="clear" w:color="auto" w:fill="FFFFFF"/>
-          <w:lang w:val="en-US"/>
-        </w:rPr>
-        <w:t>drop</w:t>
-      </w:r>
-      <w:r>
-        <w:rPr>
-          <w:rFonts w:ascii="Times New Roman" w:hAnsi="Times New Roman"/>
-          <w:i/>
-          <w:color w:val="000000"/>
-          <w:sz w:val="28"/>
-          <w:szCs w:val="28"/>
-          <w:shd w:val="clear" w:color="auto" w:fill="FFFFFF"/>
-        </w:rPr>
-        <w:t>_</w:t>
-      </w:r>
-      <w:r>
-        <w:rPr>
-          <w:rFonts w:ascii="Times New Roman" w:hAnsi="Times New Roman"/>
-          <w:i/>
-          <w:color w:val="000000"/>
-          <w:sz w:val="28"/>
-          <w:szCs w:val="28"/>
-          <w:shd w:val="clear" w:color="auto" w:fill="FFFFFF"/>
-          <w:lang w:val="en-US"/>
-        </w:rPr>
-        <w:t>ing</w:t>
-      </w:r>
-      <w:r>
-        <w:rPr>
-          <w:rFonts w:ascii="Times New Roman" w:hAnsi="Times New Roman"/>
-          <w:i/>
-          <w:color w:val="000000"/>
-          <w:sz w:val="28"/>
-          <w:szCs w:val="28"/>
-          <w:shd w:val="clear" w:color="auto" w:fill="FFFFFF"/>
-        </w:rPr>
-        <w:t xml:space="preserve"> </w:t>
-      </w:r>
-      <w:r>
-        <w:rPr>
-          <w:rFonts w:ascii="Times New Roman" w:hAnsi="Times New Roman"/>
-          <w:i/>
-          <w:color w:val="000000"/>
-          <w:sz w:val="28"/>
-          <w:szCs w:val="28"/>
-          <w:shd w:val="clear" w:color="auto" w:fill="FFFFFF"/>
-        </w:rPr>
-        <w:t xml:space="preserve">– </w:t>
-      </w:r>
-      <w:r>
-        <w:rPr>
-          <w:rFonts w:ascii="Times New Roman" w:hAnsi="Times New Roman"/>
-          <w:color w:val="000000"/>
-          <w:sz w:val="28"/>
-          <w:szCs w:val="28"/>
-          <w:shd w:val="clear" w:color="auto" w:fill="FFFFFF"/>
-        </w:rPr>
-        <w:t>триггер</w:t>
-      </w:r>
-      <w:r>
-        <w:rPr>
-          <w:rFonts w:ascii="Times New Roman" w:hAnsi="Times New Roman"/>
-          <w:color w:val="000000"/>
-          <w:sz w:val="28"/>
-          <w:szCs w:val="28"/>
-          <w:shd w:val="clear" w:color="auto" w:fill="FFFFFF"/>
-        </w:rPr>
-        <w:t xml:space="preserve"> </w:t>
-      </w:r>
-      <w:r>
-        <w:rPr>
-          <w:rFonts w:ascii="Times New Roman" w:hAnsi="Times New Roman"/>
-          <w:color w:val="000000"/>
-          <w:sz w:val="28"/>
-          <w:szCs w:val="28"/>
-          <w:shd w:val="clear" w:color="auto" w:fill="FFFFFF"/>
-        </w:rPr>
-        <w:t>отвечающий</w:t>
-      </w:r>
-      <w:r>
-        <w:rPr>
-          <w:rFonts w:ascii="Times New Roman" w:hAnsi="Times New Roman"/>
-          <w:color w:val="000000"/>
-          <w:sz w:val="28"/>
-          <w:szCs w:val="28"/>
-          <w:shd w:val="clear" w:color="auto" w:fill="FFFFFF"/>
-        </w:rPr>
-        <w:t xml:space="preserve"> </w:t>
-      </w:r>
-      <w:r>
-        <w:rPr>
-          <w:rFonts w:ascii="Times New Roman" w:hAnsi="Times New Roman"/>
-          <w:color w:val="000000"/>
-          <w:sz w:val="28"/>
-          <w:szCs w:val="28"/>
-          <w:shd w:val="clear" w:color="auto" w:fill="FFFFFF"/>
-        </w:rPr>
-        <w:t>за удаление ингредиентов</w:t>
-      </w:r>
-      <w:r>
-        <w:rPr>
-          <w:rFonts w:ascii="Times New Roman" w:hAnsi="Times New Roman"/>
-          <w:color w:val="000000"/>
-          <w:sz w:val="28"/>
-          <w:szCs w:val="28"/>
-          <w:shd w:val="clear" w:color="auto" w:fill="FFFFFF"/>
-        </w:rPr>
-        <w:t xml:space="preserve"> </w:t>
-      </w:r>
-      <w:r>
-        <w:rPr>
-          <w:rFonts w:ascii="Times New Roman" w:hAnsi="Times New Roman"/>
-          <w:color w:val="000000"/>
-          <w:sz w:val="28"/>
-          <w:szCs w:val="28"/>
-          <w:shd w:val="clear" w:color="auto" w:fill="FFFFFF"/>
-        </w:rPr>
-        <w:t>при удалении товара</w:t>
-      </w:r>
-      <w:r>
-        <w:rPr>
-          <w:rFonts w:ascii="Times New Roman" w:hAnsi="Times New Roman"/>
-          <w:color w:val="000000"/>
-          <w:sz w:val="28"/>
-          <w:szCs w:val="28"/>
-          <w:shd w:val="clear" w:color="auto" w:fill="FFFFFF"/>
-        </w:rPr>
-        <w:t>;</w:t>
-      </w:r>
-    </w:p>
+    <w:bookmarkEnd w:id="2"/>
     <w:p>
       <w:pPr>
         <w:numPr>
@@ -6434,7 +6624,55 @@
           <w:bdr w:val="none" w:sz="0" w:space="0" w:color="auto" w:frame="1"/>
           <w:lang w:val="en-US" w:eastAsia="ru-RU"/>
         </w:rPr>
-        <w:t>   DELETE FROM ingredients WHERE tovar_id = OLD.tovar_id;  </w:t>
+        <w:t>   DELETE FROM ingredients WHERE </w:t>
+      </w:r>
+      <w:proofErr w:type="spellStart"/>
+      <w:r>
+        <w:rPr>
+          <w:rFonts w:ascii="Consolas" w:eastAsia="Times New Roman" w:hAnsi="Consolas"/>
+          <w:color w:val="000000"/>
+          <w:sz w:val="18"/>
+          <w:szCs w:val="18"/>
+          <w:bdr w:val="none" w:sz="0" w:space="0" w:color="auto" w:frame="1"/>
+          <w:lang w:val="en-US" w:eastAsia="ru-RU"/>
+        </w:rPr>
+        <w:t>tovar_id</w:t>
+      </w:r>
+      <w:proofErr w:type="spellEnd"/>
+      <w:r>
+        <w:rPr>
+          <w:rFonts w:ascii="Consolas" w:eastAsia="Times New Roman" w:hAnsi="Consolas"/>
+          <w:color w:val="000000"/>
+          <w:sz w:val="18"/>
+          <w:szCs w:val="18"/>
+          <w:bdr w:val="none" w:sz="0" w:space="0" w:color="auto" w:frame="1"/>
+          <w:lang w:val="en-US" w:eastAsia="ru-RU"/>
+        </w:rPr>
+        <w:t> = </w:t>
+      </w:r>
+      <w:proofErr w:type="spellStart"/>
+      <w:r>
+        <w:rPr>
+          <w:rFonts w:ascii="Consolas" w:eastAsia="Times New Roman" w:hAnsi="Consolas"/>
+          <w:color w:val="000000"/>
+          <w:sz w:val="18"/>
+          <w:szCs w:val="18"/>
+          <w:bdr w:val="none" w:sz="0" w:space="0" w:color="auto" w:frame="1"/>
+          <w:lang w:val="en-US" w:eastAsia="ru-RU"/>
+        </w:rPr>
+        <w:t>OLD.tovar_id</w:t>
+      </w:r>
+      <w:proofErr w:type="spellEnd"/>
+      <w:r>
+        <w:rPr>
+          <w:rFonts w:ascii="Consolas" w:eastAsia="Times New Roman" w:hAnsi="Consolas"/>
+          <w:color w:val="000000"/>
+          <w:sz w:val="18"/>
+          <w:szCs w:val="18"/>
+          <w:bdr w:val="none" w:sz="0" w:space="0" w:color="auto" w:frame="1"/>
+          <w:lang w:val="en-US" w:eastAsia="ru-RU"/>
+        </w:rPr>
+        <w:t>;  </w:t>
       </w:r>
     </w:p>
     <w:p>
@@ -6470,23 +6708,974 @@
     </w:p>
     <w:p>
       <w:pPr>
-        <w:rPr>
-          <w:rFonts w:ascii="Times New Roman" w:hAnsi="Times New Roman"/>
-          <w:color w:val="000000"/>
-          <w:sz w:val="28"/>
-          <w:szCs w:val="28"/>
-          <w:shd w:val="clear" w:color="auto" w:fill="FFFFFF"/>
-        </w:rPr>
-      </w:pPr>
-    </w:p>
-    <w:p>
-      <w:pPr>
-        <w:rPr>
-          <w:rFonts w:ascii="Times New Roman" w:hAnsi="Times New Roman"/>
-          <w:color w:val="000000"/>
-          <w:sz w:val="28"/>
-          <w:szCs w:val="28"/>
-          <w:shd w:val="clear" w:color="auto" w:fill="FFFFFF"/>
+        <w:numPr>
+          <w:ilvl w:val="0"/>
+          <w:numId w:val="22"/>
+        </w:numPr>
+        <w:pBdr>
+          <w:left w:val="single" w:sz="18" w:space="0" w:color="6CE26C"/>
+        </w:pBdr>
+        <w:shd w:val="clear" w:color="auto" w:fill="FFFFFF"/>
+        <w:spacing w:beforeAutospacing="1" w:after="0" w:afterAutospacing="1" w:line="210" w:lineRule="atLeast"/>
+        <w:rPr>
+          <w:rFonts w:ascii="Consolas" w:eastAsia="Times New Roman" w:hAnsi="Consolas"/>
+          <w:color w:val="5C5C5C"/>
+          <w:sz w:val="18"/>
+          <w:szCs w:val="18"/>
+          <w:lang w:eastAsia="ru-RU"/>
+        </w:rPr>
+      </w:pPr>
+    </w:p>
+    <w:p>
+      <w:pPr>
+        <w:rPr>
+          <w:rFonts w:ascii="Times New Roman" w:hAnsi="Times New Roman"/>
+          <w:color w:val="000000"/>
+          <w:sz w:val="28"/>
+          <w:szCs w:val="28"/>
+          <w:shd w:val="clear" w:color="auto" w:fill="FFFFFF"/>
+          <w:lang w:val="en-US"/>
+        </w:rPr>
+      </w:pPr>
+      <w:r>
+        <w:rPr>
+          <w:rFonts w:ascii="Times New Roman" w:hAnsi="Times New Roman"/>
+          <w:color w:val="000000"/>
+          <w:sz w:val="28"/>
+          <w:szCs w:val="28"/>
+          <w:shd w:val="clear" w:color="auto" w:fill="FFFFFF"/>
+        </w:rPr>
+        <w:t>Используемые индексы</w:t>
+      </w:r>
+      <w:r>
+        <w:rPr>
+          <w:rFonts w:ascii="Times New Roman" w:hAnsi="Times New Roman"/>
+          <w:color w:val="000000"/>
+          <w:sz w:val="28"/>
+          <w:szCs w:val="28"/>
+          <w:shd w:val="clear" w:color="auto" w:fill="FFFFFF"/>
+          <w:lang w:val="en-US"/>
+        </w:rPr>
+        <w:t>:</w:t>
+      </w:r>
+    </w:p>
+    <w:p>
+      <w:pPr>
+        <w:pStyle w:val="a3"/>
+        <w:numPr>
+          <w:ilvl w:val="0"/>
+          <w:numId w:val="17"/>
+        </w:numPr>
+        <w:spacing w:after="0" w:line="240" w:lineRule="auto"/>
+        <w:jc w:val="both"/>
+        <w:rPr>
+          <w:rFonts w:ascii="Times New Roman" w:hAnsi="Times New Roman"/>
+          <w:i/>
+          <w:color w:val="000000"/>
+          <w:sz w:val="28"/>
+          <w:szCs w:val="28"/>
+          <w:shd w:val="clear" w:color="auto" w:fill="FFFFFF"/>
+        </w:rPr>
+      </w:pPr>
+      <w:r>
+        <w:rPr>
+          <w:rFonts w:ascii="Times New Roman" w:hAnsi="Times New Roman"/>
+          <w:i/>
+          <w:color w:val="000000"/>
+          <w:sz w:val="28"/>
+          <w:szCs w:val="28"/>
+          <w:shd w:val="clear" w:color="auto" w:fill="FFFFFF"/>
+          <w:lang w:val="en-US"/>
+        </w:rPr>
+        <w:t>username</w:t>
+      </w:r>
+      <w:r>
+        <w:rPr>
+          <w:rFonts w:ascii="Times New Roman" w:hAnsi="Times New Roman"/>
+          <w:i/>
+          <w:color w:val="000000"/>
+          <w:sz w:val="28"/>
+          <w:szCs w:val="28"/>
+          <w:shd w:val="clear" w:color="auto" w:fill="FFFFFF"/>
+        </w:rPr>
+        <w:t>_</w:t>
+      </w:r>
+      <w:r>
+        <w:rPr>
+          <w:rFonts w:ascii="Times New Roman" w:hAnsi="Times New Roman"/>
+          <w:i/>
+          <w:color w:val="000000"/>
+          <w:sz w:val="28"/>
+          <w:szCs w:val="28"/>
+          <w:shd w:val="clear" w:color="auto" w:fill="FFFFFF"/>
+          <w:lang w:val="en-US"/>
+        </w:rPr>
+        <w:t>password</w:t>
+      </w:r>
+      <w:r>
+        <w:rPr>
+          <w:rFonts w:ascii="Times New Roman" w:hAnsi="Times New Roman"/>
+          <w:i/>
+          <w:color w:val="000000"/>
+          <w:sz w:val="28"/>
+          <w:szCs w:val="28"/>
+          <w:shd w:val="clear" w:color="auto" w:fill="FFFFFF"/>
+        </w:rPr>
+        <w:t>_</w:t>
+      </w:r>
+      <w:r>
+        <w:rPr>
+          <w:rFonts w:ascii="Times New Roman" w:hAnsi="Times New Roman"/>
+          <w:i/>
+          <w:color w:val="000000"/>
+          <w:sz w:val="28"/>
+          <w:szCs w:val="28"/>
+          <w:shd w:val="clear" w:color="auto" w:fill="FFFFFF"/>
+          <w:lang w:val="en-US"/>
+        </w:rPr>
+        <w:t>index</w:t>
+      </w:r>
+      <w:r>
+        <w:rPr>
+          <w:rFonts w:ascii="Times New Roman" w:hAnsi="Times New Roman"/>
+          <w:i/>
+          <w:color w:val="000000"/>
+          <w:sz w:val="28"/>
+          <w:szCs w:val="28"/>
+          <w:shd w:val="clear" w:color="auto" w:fill="FFFFFF"/>
+        </w:rPr>
+        <w:t xml:space="preserve"> </w:t>
+      </w:r>
+      <w:r>
+        <w:rPr>
+          <w:rFonts w:ascii="Times New Roman" w:hAnsi="Times New Roman"/>
+          <w:i/>
+          <w:color w:val="000000"/>
+          <w:sz w:val="28"/>
+          <w:szCs w:val="28"/>
+          <w:shd w:val="clear" w:color="auto" w:fill="FFFFFF"/>
+        </w:rPr>
+        <w:t xml:space="preserve">– </w:t>
+      </w:r>
+      <w:r>
+        <w:rPr>
+          <w:rFonts w:ascii="Times New Roman" w:hAnsi="Times New Roman"/>
+          <w:color w:val="000000"/>
+          <w:sz w:val="28"/>
+          <w:szCs w:val="28"/>
+          <w:shd w:val="clear" w:color="auto" w:fill="FFFFFF"/>
+        </w:rPr>
+        <w:t>индекс</w:t>
+      </w:r>
+      <w:r>
+        <w:rPr>
+          <w:rFonts w:ascii="Times New Roman" w:hAnsi="Times New Roman"/>
+          <w:color w:val="000000"/>
+          <w:sz w:val="28"/>
+          <w:szCs w:val="28"/>
+          <w:shd w:val="clear" w:color="auto" w:fill="FFFFFF"/>
+        </w:rPr>
+        <w:t xml:space="preserve"> </w:t>
+      </w:r>
+      <w:r>
+        <w:rPr>
+          <w:rFonts w:ascii="Times New Roman" w:hAnsi="Times New Roman"/>
+          <w:color w:val="000000"/>
+          <w:sz w:val="28"/>
+          <w:szCs w:val="28"/>
+          <w:shd w:val="clear" w:color="auto" w:fill="FFFFFF"/>
+        </w:rPr>
+        <w:t>отвечающий</w:t>
+      </w:r>
+      <w:r>
+        <w:rPr>
+          <w:rFonts w:ascii="Times New Roman" w:hAnsi="Times New Roman"/>
+          <w:color w:val="000000"/>
+          <w:sz w:val="28"/>
+          <w:szCs w:val="28"/>
+          <w:shd w:val="clear" w:color="auto" w:fill="FFFFFF"/>
+        </w:rPr>
+        <w:t xml:space="preserve"> </w:t>
+      </w:r>
+      <w:r>
+        <w:rPr>
+          <w:rFonts w:ascii="Times New Roman" w:hAnsi="Times New Roman"/>
+          <w:color w:val="000000"/>
+          <w:sz w:val="28"/>
+          <w:szCs w:val="28"/>
+          <w:shd w:val="clear" w:color="auto" w:fill="FFFFFF"/>
+        </w:rPr>
+        <w:t xml:space="preserve">за авторизацию  пользователя из таблицы </w:t>
+      </w:r>
+      <w:r>
+        <w:rPr>
+          <w:rFonts w:ascii="Times New Roman" w:hAnsi="Times New Roman"/>
+          <w:color w:val="000000"/>
+          <w:sz w:val="28"/>
+          <w:szCs w:val="28"/>
+          <w:shd w:val="clear" w:color="auto" w:fill="FFFFFF"/>
+          <w:lang w:val="en-US"/>
+        </w:rPr>
+        <w:t>people</w:t>
+      </w:r>
+      <w:r>
+        <w:rPr>
+          <w:rFonts w:ascii="Times New Roman" w:hAnsi="Times New Roman"/>
+          <w:color w:val="000000"/>
+          <w:sz w:val="28"/>
+          <w:szCs w:val="28"/>
+          <w:shd w:val="clear" w:color="auto" w:fill="FFFFFF"/>
+        </w:rPr>
+        <w:t>;</w:t>
+      </w:r>
+    </w:p>
+    <w:p>
+      <w:pPr>
+        <w:spacing w:after="0" w:line="240" w:lineRule="auto"/>
+        <w:jc w:val="both"/>
+        <w:rPr>
+          <w:rFonts w:ascii="Times New Roman" w:hAnsi="Times New Roman"/>
+          <w:i/>
+          <w:color w:val="000000"/>
+          <w:sz w:val="28"/>
+          <w:szCs w:val="28"/>
+          <w:shd w:val="clear" w:color="auto" w:fill="FFFFFF"/>
+        </w:rPr>
+      </w:pPr>
+    </w:p>
+    <w:p>
+      <w:pPr>
+        <w:rPr>
+          <w:rFonts w:ascii="Consolas" w:hAnsi="Consolas"/>
+          <w:color w:val="000000"/>
+          <w:sz w:val="18"/>
+          <w:szCs w:val="18"/>
+          <w:shd w:val="clear" w:color="auto" w:fill="FFFFFF"/>
+          <w:lang w:val="en-US"/>
+        </w:rPr>
+      </w:pPr>
+      <w:r>
+        <w:rPr>
+          <w:rFonts w:ascii="Consolas" w:hAnsi="Consolas"/>
+          <w:color w:val="000000"/>
+          <w:sz w:val="18"/>
+          <w:szCs w:val="18"/>
+          <w:shd w:val="clear" w:color="auto" w:fill="FFFFFF"/>
+          <w:lang w:val="en-US"/>
+        </w:rPr>
+        <w:t>CREATE INDEX username_password_index ON people(username,password) USING BTREE;</w:t>
+      </w:r>
+    </w:p>
+    <w:p>
+      <w:pPr>
+        <w:pStyle w:val="a3"/>
+        <w:numPr>
+          <w:ilvl w:val="0"/>
+          <w:numId w:val="17"/>
+        </w:numPr>
+        <w:spacing w:after="0" w:line="276" w:lineRule="auto"/>
+        <w:jc w:val="both"/>
+        <w:rPr>
+          <w:rFonts w:ascii="Times New Roman" w:hAnsi="Times New Roman"/>
+          <w:i/>
+          <w:color w:val="000000"/>
+          <w:sz w:val="28"/>
+          <w:szCs w:val="28"/>
+          <w:shd w:val="clear" w:color="auto" w:fill="FFFFFF"/>
+        </w:rPr>
+      </w:pPr>
+      <w:bookmarkStart w:id="3" w:name="_Hlk27908843"/>
+      <w:r>
+        <w:rPr>
+          <w:rFonts w:ascii="Consolas" w:hAnsi="Consolas"/>
+          <w:color w:val="000000"/>
+          <w:sz w:val="18"/>
+          <w:szCs w:val="18"/>
+          <w:shd w:val="clear" w:color="auto" w:fill="FFFFFF"/>
+          <w:lang w:val="en-US"/>
+        </w:rPr>
+        <w:t> </w:t>
+      </w:r>
+      <w:proofErr w:type="spellStart"/>
+      <w:r>
+        <w:rPr>
+          <w:rFonts w:ascii="Times New Roman" w:hAnsi="Times New Roman"/>
+          <w:i/>
+          <w:color w:val="000000"/>
+          <w:sz w:val="28"/>
+          <w:szCs w:val="28"/>
+          <w:shd w:val="clear" w:color="auto" w:fill="FFFFFF"/>
+          <w:lang w:val="en-US"/>
+        </w:rPr>
+        <w:t>fio</w:t>
+      </w:r>
+      <w:proofErr w:type="spellEnd"/>
+      <w:r>
+        <w:rPr>
+          <w:rFonts w:ascii="Times New Roman" w:hAnsi="Times New Roman"/>
+          <w:i/>
+          <w:color w:val="000000"/>
+          <w:sz w:val="28"/>
+          <w:szCs w:val="28"/>
+          <w:shd w:val="clear" w:color="auto" w:fill="FFFFFF"/>
+        </w:rPr>
+        <w:t>_</w:t>
+      </w:r>
+      <w:r>
+        <w:rPr>
+          <w:rFonts w:ascii="Times New Roman" w:hAnsi="Times New Roman"/>
+          <w:i/>
+          <w:color w:val="000000"/>
+          <w:sz w:val="28"/>
+          <w:szCs w:val="28"/>
+          <w:shd w:val="clear" w:color="auto" w:fill="FFFFFF"/>
+          <w:lang w:val="en-US"/>
+        </w:rPr>
+        <w:t>index</w:t>
+      </w:r>
+      <w:r>
+        <w:rPr>
+          <w:rFonts w:ascii="Times New Roman" w:hAnsi="Times New Roman"/>
+          <w:i/>
+          <w:color w:val="000000"/>
+          <w:sz w:val="28"/>
+          <w:szCs w:val="28"/>
+          <w:shd w:val="clear" w:color="auto" w:fill="FFFFFF"/>
+        </w:rPr>
+        <w:t xml:space="preserve"> </w:t>
+      </w:r>
+      <w:r>
+        <w:rPr>
+          <w:rFonts w:ascii="Times New Roman" w:hAnsi="Times New Roman"/>
+          <w:i/>
+          <w:color w:val="000000"/>
+          <w:sz w:val="28"/>
+          <w:szCs w:val="28"/>
+          <w:shd w:val="clear" w:color="auto" w:fill="FFFFFF"/>
+        </w:rPr>
+        <w:t xml:space="preserve">– </w:t>
+      </w:r>
+      <w:r>
+        <w:rPr>
+          <w:rFonts w:ascii="Times New Roman" w:hAnsi="Times New Roman"/>
+          <w:color w:val="000000"/>
+          <w:sz w:val="28"/>
+          <w:szCs w:val="28"/>
+          <w:shd w:val="clear" w:color="auto" w:fill="FFFFFF"/>
+        </w:rPr>
+        <w:t>индекс</w:t>
+      </w:r>
+      <w:r>
+        <w:rPr>
+          <w:rFonts w:ascii="Times New Roman" w:hAnsi="Times New Roman"/>
+          <w:color w:val="000000"/>
+          <w:sz w:val="28"/>
+          <w:szCs w:val="28"/>
+          <w:shd w:val="clear" w:color="auto" w:fill="FFFFFF"/>
+        </w:rPr>
+        <w:t xml:space="preserve"> </w:t>
+      </w:r>
+      <w:r>
+        <w:rPr>
+          <w:rFonts w:ascii="Times New Roman" w:hAnsi="Times New Roman"/>
+          <w:color w:val="000000"/>
+          <w:sz w:val="28"/>
+          <w:szCs w:val="28"/>
+          <w:shd w:val="clear" w:color="auto" w:fill="FFFFFF"/>
+        </w:rPr>
+        <w:t>отвечающий</w:t>
+      </w:r>
+      <w:r>
+        <w:rPr>
+          <w:rFonts w:ascii="Times New Roman" w:hAnsi="Times New Roman"/>
+          <w:color w:val="000000"/>
+          <w:sz w:val="28"/>
+          <w:szCs w:val="28"/>
+          <w:shd w:val="clear" w:color="auto" w:fill="FFFFFF"/>
+        </w:rPr>
+        <w:t xml:space="preserve"> </w:t>
+      </w:r>
+      <w:r>
+        <w:rPr>
+          <w:rFonts w:ascii="Times New Roman" w:hAnsi="Times New Roman"/>
+          <w:color w:val="000000"/>
+          <w:sz w:val="28"/>
+          <w:szCs w:val="28"/>
+          <w:shd w:val="clear" w:color="auto" w:fill="FFFFFF"/>
+        </w:rPr>
+        <w:t xml:space="preserve">за поиск по </w:t>
+      </w:r>
+      <w:r>
+        <w:rPr>
+          <w:rFonts w:ascii="Times New Roman" w:hAnsi="Times New Roman"/>
+          <w:color w:val="000000"/>
+          <w:sz w:val="28"/>
+          <w:szCs w:val="28"/>
+          <w:shd w:val="clear" w:color="auto" w:fill="FFFFFF"/>
+        </w:rPr>
+        <w:t xml:space="preserve">фамилиям </w:t>
+      </w:r>
+      <w:r>
+        <w:rPr>
+          <w:rFonts w:ascii="Times New Roman" w:hAnsi="Times New Roman"/>
+          <w:color w:val="000000"/>
+          <w:sz w:val="28"/>
+          <w:szCs w:val="28"/>
+          <w:shd w:val="clear" w:color="auto" w:fill="FFFFFF"/>
+        </w:rPr>
+        <w:t xml:space="preserve">из таблицы </w:t>
+      </w:r>
+      <w:r>
+        <w:rPr>
+          <w:rFonts w:ascii="Times New Roman" w:hAnsi="Times New Roman"/>
+          <w:color w:val="000000"/>
+          <w:sz w:val="28"/>
+          <w:szCs w:val="28"/>
+          <w:shd w:val="clear" w:color="auto" w:fill="FFFFFF"/>
+          <w:lang w:val="en-US"/>
+        </w:rPr>
+        <w:t>people</w:t>
+      </w:r>
+      <w:r>
+        <w:rPr>
+          <w:rFonts w:ascii="Times New Roman" w:hAnsi="Times New Roman"/>
+          <w:color w:val="000000"/>
+          <w:sz w:val="28"/>
+          <w:szCs w:val="28"/>
+          <w:shd w:val="clear" w:color="auto" w:fill="FFFFFF"/>
+        </w:rPr>
+        <w:t>;</w:t>
+      </w:r>
+    </w:p>
+    <w:bookmarkEnd w:id="3"/>
+    <w:p>
+      <w:pPr>
+        <w:rPr>
+          <w:rFonts w:ascii="Times New Roman" w:hAnsi="Times New Roman"/>
+          <w:color w:val="000000"/>
+          <w:sz w:val="28"/>
+          <w:szCs w:val="28"/>
+          <w:shd w:val="clear" w:color="auto" w:fill="FFFFFF"/>
+          <w:lang w:val="en-US"/>
+        </w:rPr>
+      </w:pPr>
+      <w:r>
+        <w:rPr>
+          <w:rFonts w:ascii="Consolas" w:hAnsi="Consolas"/>
+          <w:color w:val="000000"/>
+          <w:sz w:val="18"/>
+          <w:szCs w:val="18"/>
+          <w:shd w:val="clear" w:color="auto" w:fill="FFFFFF"/>
+          <w:lang w:val="en-US"/>
+        </w:rPr>
+        <w:t>CREATE INDEX </w:t>
+      </w:r>
+      <w:proofErr w:type="spellStart"/>
+      <w:r>
+        <w:rPr>
+          <w:rFonts w:ascii="Consolas" w:hAnsi="Consolas"/>
+          <w:color w:val="000000"/>
+          <w:sz w:val="18"/>
+          <w:szCs w:val="18"/>
+          <w:shd w:val="clear" w:color="auto" w:fill="FFFFFF"/>
+          <w:lang w:val="en-US"/>
+        </w:rPr>
+        <w:t>username_password_index</w:t>
+      </w:r>
+      <w:proofErr w:type="spellEnd"/>
+      <w:r>
+        <w:rPr>
+          <w:rFonts w:ascii="Consolas" w:hAnsi="Consolas"/>
+          <w:color w:val="000000"/>
+          <w:sz w:val="18"/>
+          <w:szCs w:val="18"/>
+          <w:shd w:val="clear" w:color="auto" w:fill="FFFFFF"/>
+          <w:lang w:val="en-US"/>
+        </w:rPr>
+        <w:t> ON people(</w:t>
+      </w:r>
+      <w:proofErr w:type="spellStart"/>
+      <w:r>
+        <w:rPr>
+          <w:rFonts w:ascii="Consolas" w:hAnsi="Consolas"/>
+          <w:color w:val="000000"/>
+          <w:sz w:val="18"/>
+          <w:szCs w:val="18"/>
+          <w:shd w:val="clear" w:color="auto" w:fill="FFFFFF"/>
+          <w:lang w:val="en-US"/>
+        </w:rPr>
+        <w:t>fio</w:t>
+      </w:r>
+      <w:proofErr w:type="spellEnd"/>
+      <w:r>
+        <w:rPr>
+          <w:rFonts w:ascii="Consolas" w:hAnsi="Consolas"/>
+          <w:color w:val="000000"/>
+          <w:sz w:val="18"/>
+          <w:szCs w:val="18"/>
+          <w:shd w:val="clear" w:color="auto" w:fill="FFFFFF"/>
+          <w:lang w:val="en-US"/>
+        </w:rPr>
+        <w:t>) USING BTREE;</w:t>
+      </w:r>
+    </w:p>
+    <w:p>
+      <w:pPr>
+        <w:pStyle w:val="a3"/>
+        <w:numPr>
+          <w:ilvl w:val="0"/>
+          <w:numId w:val="17"/>
+        </w:numPr>
+        <w:spacing w:after="0" w:line="276" w:lineRule="auto"/>
+        <w:jc w:val="both"/>
+        <w:rPr>
+          <w:rFonts w:ascii="Times New Roman" w:hAnsi="Times New Roman"/>
+          <w:i/>
+          <w:color w:val="000000"/>
+          <w:sz w:val="28"/>
+          <w:szCs w:val="28"/>
+          <w:shd w:val="clear" w:color="auto" w:fill="FFFFFF"/>
+          <w:lang w:val="en-US"/>
+        </w:rPr>
+      </w:pPr>
+      <w:r>
+        <w:rPr>
+          <w:rFonts w:ascii="Consolas" w:hAnsi="Consolas"/>
+          <w:color w:val="000000"/>
+          <w:sz w:val="18"/>
+          <w:szCs w:val="18"/>
+          <w:shd w:val="clear" w:color="auto" w:fill="FFFFFF"/>
+          <w:lang w:val="en-US"/>
+        </w:rPr>
+        <w:lastRenderedPageBreak/>
+        <w:t> </w:t>
+      </w:r>
+      <w:proofErr w:type="spellStart"/>
+      <w:r>
+        <w:rPr>
+          <w:rFonts w:ascii="Times New Roman" w:hAnsi="Times New Roman"/>
+          <w:i/>
+          <w:color w:val="000000"/>
+          <w:sz w:val="28"/>
+          <w:szCs w:val="28"/>
+          <w:shd w:val="clear" w:color="auto" w:fill="FFFFFF"/>
+          <w:lang w:val="en-US"/>
+        </w:rPr>
+        <w:t>user</w:t>
+      </w:r>
+      <w:r>
+        <w:rPr>
+          <w:rFonts w:ascii="Times New Roman" w:hAnsi="Times New Roman"/>
+          <w:i/>
+          <w:color w:val="000000"/>
+          <w:sz w:val="28"/>
+          <w:szCs w:val="28"/>
+          <w:shd w:val="clear" w:color="auto" w:fill="FFFFFF"/>
+          <w:lang w:val="en-US"/>
+        </w:rPr>
+        <w:t>_</w:t>
+      </w:r>
+      <w:r>
+        <w:rPr>
+          <w:rFonts w:ascii="Times New Roman" w:hAnsi="Times New Roman"/>
+          <w:i/>
+          <w:color w:val="000000"/>
+          <w:sz w:val="28"/>
+          <w:szCs w:val="28"/>
+          <w:shd w:val="clear" w:color="auto" w:fill="FFFFFF"/>
+          <w:lang w:val="en-US"/>
+        </w:rPr>
+        <w:t>id</w:t>
+      </w:r>
+      <w:proofErr w:type="spellEnd"/>
+      <w:r>
+        <w:rPr>
+          <w:rFonts w:ascii="Times New Roman" w:hAnsi="Times New Roman"/>
+          <w:i/>
+          <w:color w:val="000000"/>
+          <w:sz w:val="28"/>
+          <w:szCs w:val="28"/>
+          <w:shd w:val="clear" w:color="auto" w:fill="FFFFFF"/>
+          <w:lang w:val="en-US"/>
+        </w:rPr>
+        <w:t xml:space="preserve"> – </w:t>
+      </w:r>
+      <w:r>
+        <w:rPr>
+          <w:rFonts w:ascii="Times New Roman" w:hAnsi="Times New Roman"/>
+          <w:color w:val="000000"/>
+          <w:sz w:val="28"/>
+          <w:szCs w:val="28"/>
+          <w:shd w:val="clear" w:color="auto" w:fill="FFFFFF"/>
+        </w:rPr>
+        <w:t>индекс</w:t>
+      </w:r>
+      <w:r>
+        <w:rPr>
+          <w:rFonts w:ascii="Times New Roman" w:hAnsi="Times New Roman"/>
+          <w:color w:val="000000"/>
+          <w:sz w:val="28"/>
+          <w:szCs w:val="28"/>
+          <w:shd w:val="clear" w:color="auto" w:fill="FFFFFF"/>
+          <w:lang w:val="en-US"/>
+        </w:rPr>
+        <w:t xml:space="preserve"> </w:t>
+      </w:r>
+      <w:r>
+        <w:rPr>
+          <w:rFonts w:ascii="Times New Roman" w:hAnsi="Times New Roman"/>
+          <w:color w:val="000000"/>
+          <w:sz w:val="28"/>
+          <w:szCs w:val="28"/>
+          <w:shd w:val="clear" w:color="auto" w:fill="FFFFFF"/>
+        </w:rPr>
+        <w:t>отвечающий</w:t>
+      </w:r>
+      <w:r>
+        <w:rPr>
+          <w:rFonts w:ascii="Times New Roman" w:hAnsi="Times New Roman"/>
+          <w:color w:val="000000"/>
+          <w:sz w:val="28"/>
+          <w:szCs w:val="28"/>
+          <w:shd w:val="clear" w:color="auto" w:fill="FFFFFF"/>
+          <w:lang w:val="en-US"/>
+        </w:rPr>
+        <w:t xml:space="preserve"> </w:t>
+      </w:r>
+      <w:r>
+        <w:rPr>
+          <w:rFonts w:ascii="Times New Roman" w:hAnsi="Times New Roman"/>
+          <w:color w:val="000000"/>
+          <w:sz w:val="28"/>
+          <w:szCs w:val="28"/>
+          <w:shd w:val="clear" w:color="auto" w:fill="FFFFFF"/>
+        </w:rPr>
+        <w:t>за</w:t>
+      </w:r>
+      <w:r>
+        <w:rPr>
+          <w:rFonts w:ascii="Times New Roman" w:hAnsi="Times New Roman"/>
+          <w:color w:val="000000"/>
+          <w:sz w:val="28"/>
+          <w:szCs w:val="28"/>
+          <w:shd w:val="clear" w:color="auto" w:fill="FFFFFF"/>
+          <w:lang w:val="en-US"/>
+        </w:rPr>
+        <w:t xml:space="preserve"> </w:t>
+      </w:r>
+      <w:r>
+        <w:rPr>
+          <w:rFonts w:ascii="Times New Roman" w:hAnsi="Times New Roman"/>
+          <w:color w:val="000000"/>
+          <w:sz w:val="28"/>
+          <w:szCs w:val="28"/>
+          <w:shd w:val="clear" w:color="auto" w:fill="FFFFFF"/>
+        </w:rPr>
+        <w:t>связи</w:t>
+      </w:r>
+      <w:r>
+        <w:rPr>
+          <w:rFonts w:ascii="Times New Roman" w:hAnsi="Times New Roman"/>
+          <w:color w:val="000000"/>
+          <w:sz w:val="28"/>
+          <w:szCs w:val="28"/>
+          <w:shd w:val="clear" w:color="auto" w:fill="FFFFFF"/>
+          <w:lang w:val="en-US"/>
+        </w:rPr>
+        <w:t xml:space="preserve"> </w:t>
+      </w:r>
+      <w:r>
+        <w:rPr>
+          <w:rFonts w:ascii="Times New Roman" w:hAnsi="Times New Roman"/>
+          <w:color w:val="000000"/>
+          <w:sz w:val="28"/>
+          <w:szCs w:val="28"/>
+          <w:shd w:val="clear" w:color="auto" w:fill="FFFFFF"/>
+        </w:rPr>
+        <w:t>по</w:t>
+      </w:r>
+      <w:r>
+        <w:rPr>
+          <w:rFonts w:ascii="Times New Roman" w:hAnsi="Times New Roman"/>
+          <w:color w:val="000000"/>
+          <w:sz w:val="28"/>
+          <w:szCs w:val="28"/>
+          <w:shd w:val="clear" w:color="auto" w:fill="FFFFFF"/>
+          <w:lang w:val="en-US"/>
+        </w:rPr>
+        <w:t xml:space="preserve"> </w:t>
+      </w:r>
+      <w:r>
+        <w:rPr>
+          <w:rFonts w:ascii="Times New Roman" w:hAnsi="Times New Roman"/>
+          <w:color w:val="000000"/>
+          <w:sz w:val="28"/>
+          <w:szCs w:val="28"/>
+          <w:shd w:val="clear" w:color="auto" w:fill="FFFFFF"/>
+        </w:rPr>
+        <w:t>полю</w:t>
+      </w:r>
+      <w:r>
+        <w:rPr>
+          <w:rFonts w:ascii="Times New Roman" w:hAnsi="Times New Roman"/>
+          <w:color w:val="000000"/>
+          <w:sz w:val="28"/>
+          <w:szCs w:val="28"/>
+          <w:shd w:val="clear" w:color="auto" w:fill="FFFFFF"/>
+          <w:lang w:val="en-US"/>
+        </w:rPr>
+        <w:t xml:space="preserve"> </w:t>
+      </w:r>
+      <w:proofErr w:type="spellStart"/>
+      <w:r>
+        <w:rPr>
+          <w:rFonts w:ascii="Times New Roman" w:hAnsi="Times New Roman"/>
+          <w:color w:val="000000"/>
+          <w:sz w:val="28"/>
+          <w:szCs w:val="28"/>
+          <w:shd w:val="clear" w:color="auto" w:fill="FFFFFF"/>
+          <w:lang w:val="en-US"/>
+        </w:rPr>
+        <w:t>user</w:t>
+      </w:r>
+      <w:r>
+        <w:rPr>
+          <w:rFonts w:ascii="Times New Roman" w:hAnsi="Times New Roman"/>
+          <w:color w:val="000000"/>
+          <w:sz w:val="28"/>
+          <w:szCs w:val="28"/>
+          <w:shd w:val="clear" w:color="auto" w:fill="FFFFFF"/>
+          <w:lang w:val="en-US"/>
+        </w:rPr>
+        <w:t>_</w:t>
+      </w:r>
+      <w:r>
+        <w:rPr>
+          <w:rFonts w:ascii="Times New Roman" w:hAnsi="Times New Roman"/>
+          <w:color w:val="000000"/>
+          <w:sz w:val="28"/>
+          <w:szCs w:val="28"/>
+          <w:shd w:val="clear" w:color="auto" w:fill="FFFFFF"/>
+          <w:lang w:val="en-US"/>
+        </w:rPr>
+        <w:t>id</w:t>
+      </w:r>
+      <w:proofErr w:type="spellEnd"/>
+      <w:r>
+        <w:rPr>
+          <w:rFonts w:ascii="Times New Roman" w:hAnsi="Times New Roman"/>
+          <w:color w:val="000000"/>
+          <w:sz w:val="28"/>
+          <w:szCs w:val="28"/>
+          <w:shd w:val="clear" w:color="auto" w:fill="FFFFFF"/>
+          <w:lang w:val="en-US"/>
+        </w:rPr>
+        <w:t xml:space="preserve"> </w:t>
+      </w:r>
+      <w:r>
+        <w:rPr>
+          <w:rFonts w:ascii="Times New Roman" w:hAnsi="Times New Roman"/>
+          <w:color w:val="000000"/>
+          <w:sz w:val="28"/>
+          <w:szCs w:val="28"/>
+          <w:shd w:val="clear" w:color="auto" w:fill="FFFFFF"/>
+        </w:rPr>
+        <w:t>в</w:t>
+      </w:r>
+      <w:r>
+        <w:rPr>
+          <w:rFonts w:ascii="Times New Roman" w:hAnsi="Times New Roman"/>
+          <w:color w:val="000000"/>
+          <w:sz w:val="28"/>
+          <w:szCs w:val="28"/>
+          <w:shd w:val="clear" w:color="auto" w:fill="FFFFFF"/>
+          <w:lang w:val="en-US"/>
+        </w:rPr>
+        <w:t xml:space="preserve"> </w:t>
+      </w:r>
+      <w:r>
+        <w:rPr>
+          <w:rFonts w:ascii="Times New Roman" w:hAnsi="Times New Roman"/>
+          <w:color w:val="000000"/>
+          <w:sz w:val="28"/>
+          <w:szCs w:val="28"/>
+          <w:shd w:val="clear" w:color="auto" w:fill="FFFFFF"/>
+        </w:rPr>
+        <w:t>таблицах</w:t>
+      </w:r>
+      <w:r>
+        <w:rPr>
+          <w:rFonts w:ascii="Times New Roman" w:hAnsi="Times New Roman"/>
+          <w:color w:val="000000"/>
+          <w:sz w:val="28"/>
+          <w:szCs w:val="28"/>
+          <w:shd w:val="clear" w:color="auto" w:fill="FFFFFF"/>
+          <w:lang w:val="en-US"/>
+        </w:rPr>
+        <w:t xml:space="preserve">: </w:t>
+      </w:r>
+      <w:r>
+        <w:rPr>
+          <w:rFonts w:ascii="Times New Roman" w:hAnsi="Times New Roman"/>
+          <w:color w:val="000000"/>
+          <w:sz w:val="28"/>
+          <w:szCs w:val="28"/>
+          <w:shd w:val="clear" w:color="auto" w:fill="FFFFFF"/>
+          <w:lang w:val="en-US"/>
+        </w:rPr>
+        <w:t>buyer</w:t>
+      </w:r>
+      <w:r>
+        <w:rPr>
+          <w:rFonts w:ascii="Times New Roman" w:hAnsi="Times New Roman"/>
+          <w:color w:val="000000"/>
+          <w:sz w:val="28"/>
+          <w:szCs w:val="28"/>
+          <w:shd w:val="clear" w:color="auto" w:fill="FFFFFF"/>
+          <w:lang w:val="en-US"/>
+        </w:rPr>
+        <w:t xml:space="preserve">, </w:t>
+      </w:r>
+      <w:r>
+        <w:rPr>
+          <w:rFonts w:ascii="Times New Roman" w:hAnsi="Times New Roman"/>
+          <w:color w:val="000000"/>
+          <w:sz w:val="28"/>
+          <w:szCs w:val="28"/>
+          <w:shd w:val="clear" w:color="auto" w:fill="FFFFFF"/>
+          <w:lang w:val="en-US"/>
+        </w:rPr>
+        <w:t>people</w:t>
+      </w:r>
+      <w:r>
+        <w:rPr>
+          <w:rFonts w:ascii="Times New Roman" w:hAnsi="Times New Roman"/>
+          <w:color w:val="000000"/>
+          <w:sz w:val="28"/>
+          <w:szCs w:val="28"/>
+          <w:shd w:val="clear" w:color="auto" w:fill="FFFFFF"/>
+          <w:lang w:val="en-US"/>
+        </w:rPr>
+        <w:t xml:space="preserve">, </w:t>
+      </w:r>
+      <w:proofErr w:type="spellStart"/>
+      <w:r>
+        <w:rPr>
+          <w:rFonts w:ascii="Times New Roman" w:hAnsi="Times New Roman"/>
+          <w:color w:val="000000"/>
+          <w:sz w:val="28"/>
+          <w:szCs w:val="28"/>
+          <w:shd w:val="clear" w:color="auto" w:fill="FFFFFF"/>
+          <w:lang w:val="en-US"/>
+        </w:rPr>
+        <w:t>people</w:t>
+      </w:r>
+      <w:r>
+        <w:rPr>
+          <w:rFonts w:ascii="Times New Roman" w:hAnsi="Times New Roman"/>
+          <w:color w:val="000000"/>
+          <w:sz w:val="28"/>
+          <w:szCs w:val="28"/>
+          <w:shd w:val="clear" w:color="auto" w:fill="FFFFFF"/>
+          <w:lang w:val="en-US"/>
+        </w:rPr>
+        <w:t>_</w:t>
+      </w:r>
+      <w:r>
+        <w:rPr>
+          <w:rFonts w:ascii="Times New Roman" w:hAnsi="Times New Roman"/>
+          <w:color w:val="000000"/>
+          <w:sz w:val="28"/>
+          <w:szCs w:val="28"/>
+          <w:shd w:val="clear" w:color="auto" w:fill="FFFFFF"/>
+          <w:lang w:val="en-US"/>
+        </w:rPr>
+        <w:t>info</w:t>
+      </w:r>
+      <w:proofErr w:type="spellEnd"/>
+      <w:r>
+        <w:rPr>
+          <w:rFonts w:ascii="Times New Roman" w:hAnsi="Times New Roman"/>
+          <w:color w:val="000000"/>
+          <w:sz w:val="28"/>
+          <w:szCs w:val="28"/>
+          <w:shd w:val="clear" w:color="auto" w:fill="FFFFFF"/>
+          <w:lang w:val="en-US"/>
+        </w:rPr>
+        <w:t xml:space="preserve">, </w:t>
+      </w:r>
+      <w:proofErr w:type="spellStart"/>
+      <w:r>
+        <w:rPr>
+          <w:rFonts w:ascii="Times New Roman" w:hAnsi="Times New Roman"/>
+          <w:color w:val="000000"/>
+          <w:sz w:val="28"/>
+          <w:szCs w:val="28"/>
+          <w:shd w:val="clear" w:color="auto" w:fill="FFFFFF"/>
+          <w:lang w:val="en-US"/>
+        </w:rPr>
+        <w:t>people_info_two</w:t>
+      </w:r>
+      <w:proofErr w:type="spellEnd"/>
+      <w:r>
+        <w:rPr>
+          <w:rFonts w:ascii="Times New Roman" w:hAnsi="Times New Roman"/>
+          <w:color w:val="000000"/>
+          <w:sz w:val="28"/>
+          <w:szCs w:val="28"/>
+          <w:shd w:val="clear" w:color="auto" w:fill="FFFFFF"/>
+          <w:lang w:val="en-US"/>
+        </w:rPr>
+        <w:t xml:space="preserve">, provider, sessions, </w:t>
+      </w:r>
+      <w:proofErr w:type="spellStart"/>
+      <w:r>
+        <w:rPr>
+          <w:rFonts w:ascii="Times New Roman" w:hAnsi="Times New Roman"/>
+          <w:color w:val="000000"/>
+          <w:sz w:val="28"/>
+          <w:szCs w:val="28"/>
+          <w:shd w:val="clear" w:color="auto" w:fill="FFFFFF"/>
+          <w:lang w:val="en-US"/>
+        </w:rPr>
+        <w:t>spec_ingredients</w:t>
+      </w:r>
+      <w:proofErr w:type="spellEnd"/>
+      <w:r>
+        <w:rPr>
+          <w:rFonts w:ascii="Times New Roman" w:hAnsi="Times New Roman"/>
+          <w:color w:val="000000"/>
+          <w:sz w:val="28"/>
+          <w:szCs w:val="28"/>
+          <w:shd w:val="clear" w:color="auto" w:fill="FFFFFF"/>
+          <w:lang w:val="en-US"/>
+        </w:rPr>
+        <w:t>, staff</w:t>
+      </w:r>
+      <w:r>
+        <w:rPr>
+          <w:rFonts w:ascii="Times New Roman" w:hAnsi="Times New Roman"/>
+          <w:color w:val="000000"/>
+          <w:sz w:val="28"/>
+          <w:szCs w:val="28"/>
+          <w:shd w:val="clear" w:color="auto" w:fill="FFFFFF"/>
+          <w:lang w:val="en-US"/>
+        </w:rPr>
+        <w:t>;</w:t>
+      </w:r>
+    </w:p>
+    <w:p>
+      <w:pPr>
+        <w:spacing w:after="0" w:line="276" w:lineRule="auto"/>
+        <w:jc w:val="both"/>
+        <w:rPr>
+          <w:rFonts w:ascii="Times New Roman" w:hAnsi="Times New Roman"/>
+          <w:i/>
+          <w:color w:val="000000"/>
+          <w:sz w:val="28"/>
+          <w:szCs w:val="28"/>
+          <w:shd w:val="clear" w:color="auto" w:fill="FFFFFF"/>
+          <w:lang w:val="en-US"/>
         </w:rPr>
       </w:pPr>
     </w:p>
@@ -6509,7 +7698,6 @@
           <w:szCs w:val="28"/>
           <w:shd w:val="clear" w:color="auto" w:fill="FFFFFF"/>
         </w:rPr>
-        <w:lastRenderedPageBreak/>
         <w:t>Проведена настройка пользователей базы данных для разграничения прав доступа:</w:t>
       </w:r>
     </w:p>
@@ -6529,10 +7717,10 @@
           <w:noProof/>
         </w:rPr>
         <w:drawing>
-          <wp:inline distT="0" distB="0" distL="0" distR="0" wp14:anchorId="537BA5C3" wp14:editId="0E997AB1">
-            <wp:extent cx="4991100" cy="334548"/>
-            <wp:effectExtent l="0" t="0" r="0" b="8890"/>
-            <wp:docPr id="21" name="Рисунок 21"/>
+          <wp:inline distT="0" distB="0" distL="0" distR="0" wp14:anchorId="6A20F0BD" wp14:editId="3ABEEBBC">
+            <wp:extent cx="5940425" cy="409575"/>
+            <wp:effectExtent l="0" t="0" r="3175" b="9525"/>
+            <wp:docPr id="3" name="Рисунок 3"/>
             <wp:cNvGraphicFramePr>
               <a:graphicFrameLocks xmlns:a="http://schemas.openxmlformats.org/drawingml/2006/main" noChangeAspect="1"/>
             </wp:cNvGraphicFramePr>
@@ -6552,7 +7740,7 @@
                   <pic:spPr>
                     <a:xfrm>
                       <a:off x="0" y="0"/>
-                      <a:ext cx="5133701" cy="344106"/>
+                      <a:ext cx="5940425" cy="409575"/>
                     </a:xfrm>
                     <a:prstGeom prst="rect">
                       <a:avLst/>
@@ -6564,336 +7752,15 @@
           </wp:inline>
         </w:drawing>
       </w:r>
-    </w:p>
-    <w:p>
-      <w:pPr>
-        <w:spacing w:after="0" w:line="240" w:lineRule="auto"/>
-        <w:ind w:firstLine="709"/>
-        <w:jc w:val="center"/>
-        <w:rPr>
-          <w:rFonts w:ascii="Times New Roman" w:hAnsi="Times New Roman"/>
-          <w:i/>
-          <w:color w:val="000000"/>
-          <w:sz w:val="24"/>
-          <w:szCs w:val="24"/>
-          <w:shd w:val="clear" w:color="auto" w:fill="FFFFFF"/>
-        </w:rPr>
-      </w:pPr>
-      <w:r>
-        <w:rPr>
-          <w:rFonts w:ascii="Times New Roman" w:hAnsi="Times New Roman"/>
-          <w:i/>
-          <w:color w:val="000000"/>
-          <w:sz w:val="24"/>
-          <w:szCs w:val="24"/>
-          <w:shd w:val="clear" w:color="auto" w:fill="FFFFFF"/>
-        </w:rPr>
-        <w:t xml:space="preserve">Рис </w:t>
-      </w:r>
-      <w:r>
-        <w:rPr>
-          <w:rFonts w:ascii="Times New Roman" w:hAnsi="Times New Roman"/>
-          <w:i/>
-          <w:color w:val="000000"/>
-          <w:sz w:val="24"/>
-          <w:szCs w:val="24"/>
-          <w:shd w:val="clear" w:color="auto" w:fill="FFFFFF"/>
-        </w:rPr>
-        <w:t>1</w:t>
-      </w:r>
-      <w:r>
-        <w:rPr>
-          <w:rFonts w:ascii="Times New Roman" w:hAnsi="Times New Roman"/>
-          <w:i/>
-          <w:color w:val="000000"/>
-          <w:sz w:val="24"/>
-          <w:szCs w:val="24"/>
-          <w:shd w:val="clear" w:color="auto" w:fill="FFFFFF"/>
-        </w:rPr>
-        <w:t>3</w:t>
-      </w:r>
-      <w:r>
-        <w:rPr>
-          <w:rFonts w:ascii="Times New Roman" w:hAnsi="Times New Roman"/>
-          <w:i/>
-          <w:color w:val="000000"/>
-          <w:sz w:val="24"/>
-          <w:szCs w:val="24"/>
-          <w:shd w:val="clear" w:color="auto" w:fill="FFFFFF"/>
-        </w:rPr>
-        <w:t xml:space="preserve">. </w:t>
-      </w:r>
-      <w:r>
-        <w:rPr>
-          <w:rFonts w:ascii="Times New Roman" w:hAnsi="Times New Roman"/>
-          <w:i/>
-          <w:color w:val="000000"/>
-          <w:sz w:val="24"/>
-          <w:szCs w:val="24"/>
-          <w:shd w:val="clear" w:color="auto" w:fill="FFFFFF"/>
-        </w:rPr>
-        <w:t xml:space="preserve">Структура таблицы </w:t>
-      </w:r>
-      <w:r>
-        <w:rPr>
-          <w:rFonts w:ascii="Times New Roman" w:hAnsi="Times New Roman"/>
-          <w:i/>
-          <w:color w:val="000000"/>
-          <w:sz w:val="24"/>
-          <w:szCs w:val="24"/>
-          <w:shd w:val="clear" w:color="auto" w:fill="FFFFFF"/>
-          <w:lang w:val="en-US"/>
-        </w:rPr>
-        <w:t>tovar</w:t>
-      </w:r>
-    </w:p>
-    <w:p>
-      <w:pPr>
-        <w:jc w:val="center"/>
-        <w:rPr>
-          <w:rFonts w:ascii="Times New Roman" w:hAnsi="Times New Roman"/>
-          <w:color w:val="000000"/>
-          <w:sz w:val="28"/>
-          <w:szCs w:val="28"/>
-          <w:shd w:val="clear" w:color="auto" w:fill="FFFFFF"/>
-        </w:rPr>
-      </w:pPr>
-    </w:p>
-    <w:p>
-      <w:pPr>
-        <w:pStyle w:val="a3"/>
-        <w:ind w:left="0"/>
-        <w:rPr>
-          <w:rFonts w:ascii="Times New Roman" w:hAnsi="Times New Roman"/>
-          <w:color w:val="000000"/>
-          <w:sz w:val="28"/>
-          <w:szCs w:val="28"/>
-          <w:shd w:val="clear" w:color="auto" w:fill="FFFFFF"/>
-        </w:rPr>
-      </w:pPr>
-      <w:r>
-        <w:rPr>
-          <w:rFonts w:ascii="Times New Roman" w:hAnsi="Times New Roman"/>
-          <w:color w:val="000000"/>
-          <w:sz w:val="28"/>
-          <w:szCs w:val="28"/>
-          <w:shd w:val="clear" w:color="auto" w:fill="FFFFFF"/>
-        </w:rPr>
-        <w:t xml:space="preserve">2.2 </w:t>
-      </w:r>
-      <w:r>
-        <w:rPr>
-          <w:rFonts w:ascii="Times New Roman" w:hAnsi="Times New Roman"/>
-          <w:color w:val="000000"/>
-          <w:sz w:val="28"/>
-          <w:szCs w:val="28"/>
-          <w:shd w:val="clear" w:color="auto" w:fill="FFFFFF"/>
-        </w:rPr>
-        <w:t xml:space="preserve">Этапы разработки </w:t>
-      </w:r>
-      <w:r>
-        <w:rPr>
-          <w:rFonts w:ascii="Times New Roman" w:hAnsi="Times New Roman"/>
-          <w:color w:val="000000"/>
-          <w:sz w:val="28"/>
-          <w:szCs w:val="28"/>
-          <w:shd w:val="clear" w:color="auto" w:fill="FFFFFF"/>
-          <w:lang w:val="en-US"/>
-        </w:rPr>
-        <w:t>API</w:t>
-      </w:r>
-    </w:p>
-    <w:p>
-      <w:pPr>
-        <w:pStyle w:val="a3"/>
-        <w:ind w:left="0" w:firstLine="709"/>
-        <w:jc w:val="both"/>
-        <w:rPr>
-          <w:rFonts w:ascii="Times New Roman" w:hAnsi="Times New Roman"/>
-          <w:color w:val="000000"/>
-          <w:sz w:val="28"/>
-          <w:szCs w:val="28"/>
-          <w:shd w:val="clear" w:color="auto" w:fill="FFFFFF"/>
-        </w:rPr>
-      </w:pPr>
-      <w:r>
-        <w:rPr>
-          <w:rFonts w:ascii="Times New Roman" w:hAnsi="Times New Roman"/>
-          <w:color w:val="000000"/>
-          <w:sz w:val="28"/>
-          <w:szCs w:val="28"/>
-          <w:shd w:val="clear" w:color="auto" w:fill="FFFFFF"/>
-        </w:rPr>
-        <w:t xml:space="preserve">Было разработано </w:t>
-      </w:r>
-      <w:r>
-        <w:rPr>
-          <w:rFonts w:ascii="Times New Roman" w:hAnsi="Times New Roman"/>
-          <w:color w:val="000000"/>
-          <w:sz w:val="28"/>
-          <w:szCs w:val="28"/>
-          <w:shd w:val="clear" w:color="auto" w:fill="FFFFFF"/>
-          <w:lang w:val="en-US"/>
-        </w:rPr>
-        <w:t>API</w:t>
-      </w:r>
-      <w:r>
-        <w:rPr>
-          <w:rFonts w:ascii="Times New Roman" w:hAnsi="Times New Roman"/>
-          <w:color w:val="000000"/>
-          <w:sz w:val="28"/>
-          <w:szCs w:val="28"/>
-          <w:shd w:val="clear" w:color="auto" w:fill="FFFFFF"/>
-        </w:rPr>
-        <w:t xml:space="preserve"> </w:t>
-      </w:r>
-      <w:r>
-        <w:rPr>
-          <w:rFonts w:ascii="Times New Roman" w:hAnsi="Times New Roman"/>
-          <w:color w:val="000000"/>
-          <w:sz w:val="28"/>
-          <w:szCs w:val="28"/>
-          <w:shd w:val="clear" w:color="auto" w:fill="FFFFFF"/>
-        </w:rPr>
-        <w:t xml:space="preserve">для аутентификации пользователя и взаимодействия с базой. </w:t>
-      </w:r>
-      <w:r>
-        <w:rPr>
-          <w:rFonts w:ascii="Times New Roman" w:hAnsi="Times New Roman"/>
-          <w:color w:val="000000"/>
-          <w:sz w:val="28"/>
-          <w:szCs w:val="28"/>
-          <w:shd w:val="clear" w:color="auto" w:fill="FFFFFF"/>
-          <w:lang w:val="en-US"/>
-        </w:rPr>
-        <w:t>API</w:t>
-      </w:r>
-      <w:r>
-        <w:rPr>
-          <w:rFonts w:ascii="Times New Roman" w:hAnsi="Times New Roman"/>
-          <w:color w:val="000000"/>
-          <w:sz w:val="28"/>
-          <w:szCs w:val="28"/>
-          <w:shd w:val="clear" w:color="auto" w:fill="FFFFFF"/>
-        </w:rPr>
-        <w:t xml:space="preserve"> </w:t>
-      </w:r>
-      <w:r>
-        <w:rPr>
-          <w:rFonts w:ascii="Times New Roman" w:hAnsi="Times New Roman"/>
-          <w:color w:val="000000"/>
-          <w:sz w:val="28"/>
-          <w:szCs w:val="28"/>
-          <w:shd w:val="clear" w:color="auto" w:fill="FFFFFF"/>
-        </w:rPr>
-        <w:t>было написано на языке С</w:t>
-      </w:r>
-      <w:r>
-        <w:rPr>
-          <w:rFonts w:ascii="Times New Roman" w:hAnsi="Times New Roman"/>
-          <w:color w:val="000000"/>
-          <w:sz w:val="28"/>
-          <w:szCs w:val="28"/>
-          <w:shd w:val="clear" w:color="auto" w:fill="FFFFFF"/>
-        </w:rPr>
-        <w:t xml:space="preserve"># </w:t>
-      </w:r>
-      <w:r>
-        <w:rPr>
-          <w:rFonts w:ascii="Times New Roman" w:hAnsi="Times New Roman"/>
-          <w:color w:val="000000"/>
-          <w:sz w:val="28"/>
-          <w:szCs w:val="28"/>
-          <w:shd w:val="clear" w:color="auto" w:fill="FFFFFF"/>
-        </w:rPr>
-        <w:t>.</w:t>
-      </w:r>
-    </w:p>
-    <w:p>
-      <w:pPr>
-        <w:pStyle w:val="a3"/>
-        <w:ind w:left="0" w:firstLine="709"/>
-        <w:jc w:val="both"/>
-        <w:rPr>
-          <w:rFonts w:ascii="Times New Roman" w:hAnsi="Times New Roman"/>
-          <w:color w:val="000000"/>
-          <w:sz w:val="28"/>
-          <w:szCs w:val="28"/>
-          <w:shd w:val="clear" w:color="auto" w:fill="FFFFFF"/>
-        </w:rPr>
-      </w:pPr>
-    </w:p>
-    <w:p>
-      <w:pPr>
-        <w:pStyle w:val="a3"/>
-        <w:ind w:left="0"/>
-        <w:rPr>
-          <w:rFonts w:ascii="Times New Roman" w:hAnsi="Times New Roman"/>
-          <w:color w:val="000000"/>
-          <w:sz w:val="28"/>
-          <w:szCs w:val="28"/>
-          <w:shd w:val="clear" w:color="auto" w:fill="FFFFFF"/>
-        </w:rPr>
-      </w:pPr>
-      <w:r>
-        <w:rPr>
-          <w:rFonts w:ascii="Times New Roman" w:hAnsi="Times New Roman"/>
-          <w:color w:val="000000"/>
-          <w:sz w:val="28"/>
-          <w:szCs w:val="28"/>
-          <w:shd w:val="clear" w:color="auto" w:fill="FFFFFF"/>
-        </w:rPr>
-        <w:t>2.</w:t>
-      </w:r>
-      <w:r>
-        <w:rPr>
-          <w:rFonts w:ascii="Times New Roman" w:hAnsi="Times New Roman"/>
-          <w:color w:val="000000"/>
-          <w:sz w:val="28"/>
-          <w:szCs w:val="28"/>
-          <w:shd w:val="clear" w:color="auto" w:fill="FFFFFF"/>
-        </w:rPr>
-        <w:t>3</w:t>
-      </w:r>
-      <w:r>
-        <w:rPr>
-          <w:rFonts w:ascii="Times New Roman" w:hAnsi="Times New Roman"/>
-          <w:color w:val="000000"/>
-          <w:sz w:val="28"/>
-          <w:szCs w:val="28"/>
-          <w:shd w:val="clear" w:color="auto" w:fill="FFFFFF"/>
-        </w:rPr>
-        <w:t xml:space="preserve"> </w:t>
-      </w:r>
-      <w:r>
-        <w:rPr>
-          <w:rFonts w:ascii="Times New Roman" w:hAnsi="Times New Roman"/>
-          <w:color w:val="000000"/>
-          <w:sz w:val="28"/>
-          <w:szCs w:val="28"/>
-          <w:shd w:val="clear" w:color="auto" w:fill="FFFFFF"/>
-        </w:rPr>
-        <w:t>Скриншоты</w:t>
-      </w:r>
-    </w:p>
-    <w:p>
-      <w:pPr>
-        <w:spacing w:after="0" w:line="240" w:lineRule="auto"/>
-        <w:jc w:val="center"/>
-        <w:rPr>
-          <w:rFonts w:ascii="Times New Roman" w:hAnsi="Times New Roman"/>
-          <w:b/>
-          <w:bCs/>
-          <w:sz w:val="28"/>
-          <w:szCs w:val="28"/>
-        </w:rPr>
-      </w:pPr>
-      <w:r>
+      <w:r>
+        <w:rPr>
+          <w:noProof/>
+        </w:rPr>
         <w:drawing>
-          <wp:inline distT="0" distB="0" distL="0" distR="0" wp14:anchorId="7281D533" wp14:editId="160F32BD">
-            <wp:extent cx="4896094" cy="2941320"/>
-            <wp:effectExtent l="0" t="0" r="0" b="0"/>
-            <wp:docPr id="2" name="Рисунок 2"/>
+          <wp:inline distT="0" distB="0" distL="0" distR="0" wp14:anchorId="7B1D19FB" wp14:editId="267AB3E3">
+            <wp:extent cx="4686300" cy="238125"/>
+            <wp:effectExtent l="0" t="0" r="0" b="9525"/>
+            <wp:docPr id="5" name="Рисунок 5"/>
             <wp:cNvGraphicFramePr>
               <a:graphicFrameLocks xmlns:a="http://schemas.openxmlformats.org/drawingml/2006/main" noChangeAspect="1"/>
             </wp:cNvGraphicFramePr>
@@ -6913,7 +7780,7 @@
                   <pic:spPr>
                     <a:xfrm>
                       <a:off x="0" y="0"/>
-                      <a:ext cx="4908449" cy="2948742"/>
+                      <a:ext cx="4686300" cy="238125"/>
                     </a:xfrm>
                     <a:prstGeom prst="rect">
                       <a:avLst/>
@@ -6938,78 +7805,295 @@
           <w:sz w:val="24"/>
           <w:szCs w:val="24"/>
           <w:shd w:val="clear" w:color="auto" w:fill="FFFFFF"/>
+        </w:rPr>
+      </w:pPr>
+      <w:r>
+        <w:rPr>
+          <w:rFonts w:ascii="Times New Roman" w:hAnsi="Times New Roman"/>
+          <w:i/>
+          <w:color w:val="000000"/>
+          <w:sz w:val="24"/>
+          <w:szCs w:val="24"/>
+          <w:shd w:val="clear" w:color="auto" w:fill="FFFFFF"/>
+        </w:rPr>
+        <w:t xml:space="preserve">Рис </w:t>
+      </w:r>
+      <w:r>
+        <w:rPr>
+          <w:rFonts w:ascii="Times New Roman" w:hAnsi="Times New Roman"/>
+          <w:i/>
+          <w:color w:val="000000"/>
+          <w:sz w:val="24"/>
+          <w:szCs w:val="24"/>
+          <w:shd w:val="clear" w:color="auto" w:fill="FFFFFF"/>
+        </w:rPr>
+        <w:t>1</w:t>
+      </w:r>
+      <w:r>
+        <w:rPr>
+          <w:rFonts w:ascii="Times New Roman" w:hAnsi="Times New Roman"/>
+          <w:i/>
+          <w:color w:val="000000"/>
+          <w:sz w:val="24"/>
+          <w:szCs w:val="24"/>
+          <w:shd w:val="clear" w:color="auto" w:fill="FFFFFF"/>
+        </w:rPr>
+        <w:t>3</w:t>
+      </w:r>
+      <w:r>
+        <w:rPr>
+          <w:rFonts w:ascii="Times New Roman" w:hAnsi="Times New Roman"/>
+          <w:i/>
+          <w:color w:val="000000"/>
+          <w:sz w:val="24"/>
+          <w:szCs w:val="24"/>
+          <w:shd w:val="clear" w:color="auto" w:fill="FFFFFF"/>
+        </w:rPr>
+        <w:t xml:space="preserve">. </w:t>
+      </w:r>
+      <w:r>
+        <w:rPr>
+          <w:rFonts w:ascii="Times New Roman" w:hAnsi="Times New Roman"/>
+          <w:i/>
+          <w:color w:val="000000"/>
+          <w:sz w:val="24"/>
+          <w:szCs w:val="24"/>
+          <w:shd w:val="clear" w:color="auto" w:fill="FFFFFF"/>
+        </w:rPr>
+        <w:t>Пользователи базы данных</w:t>
+      </w:r>
+    </w:p>
+    <w:p>
+      <w:pPr>
+        <w:spacing w:after="0" w:line="240" w:lineRule="auto"/>
+        <w:ind w:firstLine="709"/>
+        <w:jc w:val="center"/>
+        <w:rPr>
+          <w:rFonts w:ascii="Times New Roman" w:hAnsi="Times New Roman"/>
+          <w:i/>
+          <w:color w:val="000000"/>
+          <w:sz w:val="24"/>
+          <w:szCs w:val="24"/>
+          <w:shd w:val="clear" w:color="auto" w:fill="FFFFFF"/>
+        </w:rPr>
+      </w:pPr>
+    </w:p>
+    <w:p>
+      <w:pPr>
+        <w:pStyle w:val="a3"/>
+        <w:ind w:left="0"/>
+        <w:rPr>
+          <w:rFonts w:ascii="Times New Roman" w:hAnsi="Times New Roman"/>
+          <w:color w:val="000000"/>
+          <w:sz w:val="28"/>
+          <w:szCs w:val="28"/>
+          <w:shd w:val="clear" w:color="auto" w:fill="FFFFFF"/>
+        </w:rPr>
+      </w:pPr>
+      <w:r>
+        <w:rPr>
+          <w:rFonts w:ascii="Times New Roman" w:hAnsi="Times New Roman"/>
+          <w:color w:val="000000"/>
+          <w:sz w:val="28"/>
+          <w:szCs w:val="28"/>
+          <w:shd w:val="clear" w:color="auto" w:fill="FFFFFF"/>
+        </w:rPr>
+        <w:t xml:space="preserve">2.2 </w:t>
+      </w:r>
+      <w:r>
+        <w:rPr>
+          <w:rFonts w:ascii="Times New Roman" w:hAnsi="Times New Roman"/>
+          <w:color w:val="000000"/>
+          <w:sz w:val="28"/>
+          <w:szCs w:val="28"/>
+          <w:shd w:val="clear" w:color="auto" w:fill="FFFFFF"/>
+        </w:rPr>
+        <w:t xml:space="preserve">Этапы разработки </w:t>
+      </w:r>
+      <w:r>
+        <w:rPr>
+          <w:rFonts w:ascii="Times New Roman" w:hAnsi="Times New Roman"/>
+          <w:color w:val="000000"/>
+          <w:sz w:val="28"/>
+          <w:szCs w:val="28"/>
+          <w:shd w:val="clear" w:color="auto" w:fill="FFFFFF"/>
           <w:lang w:val="en-US"/>
         </w:rPr>
-      </w:pPr>
-      <w:r>
-        <w:rPr>
-          <w:rFonts w:ascii="Times New Roman" w:hAnsi="Times New Roman"/>
-          <w:i/>
-          <w:color w:val="000000"/>
-          <w:sz w:val="24"/>
-          <w:szCs w:val="24"/>
-          <w:shd w:val="clear" w:color="auto" w:fill="FFFFFF"/>
-        </w:rPr>
-        <w:t xml:space="preserve">Рис </w:t>
-      </w:r>
-      <w:r>
-        <w:rPr>
-          <w:rFonts w:ascii="Times New Roman" w:hAnsi="Times New Roman"/>
-          <w:i/>
-          <w:color w:val="000000"/>
-          <w:sz w:val="24"/>
-          <w:szCs w:val="24"/>
-          <w:shd w:val="clear" w:color="auto" w:fill="FFFFFF"/>
-        </w:rPr>
-        <w:t>1</w:t>
-      </w:r>
-      <w:r>
-        <w:rPr>
-          <w:rFonts w:ascii="Times New Roman" w:hAnsi="Times New Roman"/>
-          <w:i/>
-          <w:color w:val="000000"/>
-          <w:sz w:val="24"/>
-          <w:szCs w:val="24"/>
-          <w:shd w:val="clear" w:color="auto" w:fill="FFFFFF"/>
-        </w:rPr>
-        <w:t>4</w:t>
-      </w:r>
-      <w:r>
-        <w:rPr>
-          <w:rFonts w:ascii="Times New Roman" w:hAnsi="Times New Roman"/>
-          <w:i/>
-          <w:color w:val="000000"/>
-          <w:sz w:val="24"/>
-          <w:szCs w:val="24"/>
-          <w:shd w:val="clear" w:color="auto" w:fill="FFFFFF"/>
-        </w:rPr>
-        <w:t xml:space="preserve">. </w:t>
-      </w:r>
-      <w:r>
-        <w:rPr>
-          <w:rFonts w:ascii="Times New Roman" w:hAnsi="Times New Roman"/>
-          <w:i/>
-          <w:color w:val="000000"/>
-          <w:sz w:val="24"/>
-          <w:szCs w:val="24"/>
-          <w:shd w:val="clear" w:color="auto" w:fill="FFFFFF"/>
-        </w:rPr>
-        <w:t>Авторизаиця</w:t>
-      </w:r>
-    </w:p>
-    <w:p>
-      <w:pPr>
-        <w:spacing w:after="0" w:line="240" w:lineRule="auto"/>
-        <w:rPr>
-          <w:rFonts w:ascii="Times New Roman" w:hAnsi="Times New Roman"/>
-          <w:i/>
-          <w:color w:val="000000"/>
-          <w:sz w:val="24"/>
-          <w:szCs w:val="24"/>
+        <w:t>API</w:t>
+      </w:r>
+    </w:p>
+    <w:p>
+      <w:pPr>
+        <w:pStyle w:val="a3"/>
+        <w:ind w:left="0" w:firstLine="709"/>
+        <w:jc w:val="both"/>
+        <w:rPr>
+          <w:rFonts w:ascii="Times New Roman" w:hAnsi="Times New Roman"/>
+          <w:color w:val="000000"/>
+          <w:sz w:val="28"/>
+          <w:szCs w:val="28"/>
+          <w:shd w:val="clear" w:color="auto" w:fill="FFFFFF"/>
+        </w:rPr>
+      </w:pPr>
+      <w:r>
+        <w:rPr>
+          <w:rFonts w:ascii="Times New Roman" w:hAnsi="Times New Roman"/>
+          <w:color w:val="000000"/>
+          <w:sz w:val="28"/>
+          <w:szCs w:val="28"/>
+          <w:shd w:val="clear" w:color="auto" w:fill="FFFFFF"/>
+        </w:rPr>
+        <w:t xml:space="preserve">Было разработано </w:t>
+      </w:r>
+      <w:r>
+        <w:rPr>
+          <w:rFonts w:ascii="Times New Roman" w:hAnsi="Times New Roman"/>
+          <w:color w:val="000000"/>
+          <w:sz w:val="28"/>
+          <w:szCs w:val="28"/>
           <w:shd w:val="clear" w:color="auto" w:fill="FFFFFF"/>
           <w:lang w:val="en-US"/>
         </w:rPr>
-      </w:pPr>
+        <w:t>API</w:t>
+      </w:r>
+      <w:r>
+        <w:rPr>
+          <w:rFonts w:ascii="Times New Roman" w:hAnsi="Times New Roman"/>
+          <w:color w:val="000000"/>
+          <w:sz w:val="28"/>
+          <w:szCs w:val="28"/>
+          <w:shd w:val="clear" w:color="auto" w:fill="FFFFFF"/>
+        </w:rPr>
+        <w:t xml:space="preserve"> </w:t>
+      </w:r>
+      <w:r>
+        <w:rPr>
+          <w:rFonts w:ascii="Times New Roman" w:hAnsi="Times New Roman"/>
+          <w:color w:val="000000"/>
+          <w:sz w:val="28"/>
+          <w:szCs w:val="28"/>
+          <w:shd w:val="clear" w:color="auto" w:fill="FFFFFF"/>
+        </w:rPr>
+        <w:t xml:space="preserve">для аутентификации пользователя и взаимодействия с базой. </w:t>
+      </w:r>
+      <w:r>
+        <w:rPr>
+          <w:rFonts w:ascii="Times New Roman" w:hAnsi="Times New Roman"/>
+          <w:color w:val="000000"/>
+          <w:sz w:val="28"/>
+          <w:szCs w:val="28"/>
+          <w:shd w:val="clear" w:color="auto" w:fill="FFFFFF"/>
+          <w:lang w:val="en-US"/>
+        </w:rPr>
+        <w:t>API</w:t>
+      </w:r>
+      <w:r>
+        <w:rPr>
+          <w:rFonts w:ascii="Times New Roman" w:hAnsi="Times New Roman"/>
+          <w:color w:val="000000"/>
+          <w:sz w:val="28"/>
+          <w:szCs w:val="28"/>
+          <w:shd w:val="clear" w:color="auto" w:fill="FFFFFF"/>
+        </w:rPr>
+        <w:t xml:space="preserve"> </w:t>
+      </w:r>
+      <w:r>
+        <w:rPr>
+          <w:rFonts w:ascii="Times New Roman" w:hAnsi="Times New Roman"/>
+          <w:color w:val="000000"/>
+          <w:sz w:val="28"/>
+          <w:szCs w:val="28"/>
+          <w:shd w:val="clear" w:color="auto" w:fill="FFFFFF"/>
+        </w:rPr>
+        <w:t>было написано на языке С</w:t>
+      </w:r>
+      <w:r>
+        <w:rPr>
+          <w:rFonts w:ascii="Times New Roman" w:hAnsi="Times New Roman"/>
+          <w:color w:val="000000"/>
+          <w:sz w:val="28"/>
+          <w:szCs w:val="28"/>
+          <w:shd w:val="clear" w:color="auto" w:fill="FFFFFF"/>
+        </w:rPr>
+        <w:t xml:space="preserve"># </w:t>
+      </w:r>
+      <w:r>
+        <w:rPr>
+          <w:rFonts w:ascii="Times New Roman" w:hAnsi="Times New Roman"/>
+          <w:color w:val="000000"/>
+          <w:sz w:val="28"/>
+          <w:szCs w:val="28"/>
+          <w:shd w:val="clear" w:color="auto" w:fill="FFFFFF"/>
+        </w:rPr>
+        <w:t>.</w:t>
+      </w:r>
+    </w:p>
+    <w:p>
+      <w:pPr>
+        <w:pStyle w:val="a3"/>
+        <w:ind w:left="0" w:firstLine="709"/>
+        <w:jc w:val="both"/>
+        <w:rPr>
+          <w:rFonts w:ascii="Times New Roman" w:hAnsi="Times New Roman"/>
+          <w:color w:val="000000"/>
+          <w:sz w:val="28"/>
+          <w:szCs w:val="28"/>
+          <w:shd w:val="clear" w:color="auto" w:fill="FFFFFF"/>
+        </w:rPr>
+      </w:pPr>
+    </w:p>
+    <w:p>
+      <w:pPr>
+        <w:pStyle w:val="a3"/>
+        <w:ind w:left="0"/>
+        <w:rPr>
+          <w:rFonts w:ascii="Times New Roman" w:hAnsi="Times New Roman"/>
+          <w:color w:val="000000"/>
+          <w:sz w:val="28"/>
+          <w:szCs w:val="28"/>
+          <w:shd w:val="clear" w:color="auto" w:fill="FFFFFF"/>
+        </w:rPr>
+      </w:pPr>
+      <w:r>
+        <w:rPr>
+          <w:rFonts w:ascii="Times New Roman" w:hAnsi="Times New Roman"/>
+          <w:color w:val="000000"/>
+          <w:sz w:val="28"/>
+          <w:szCs w:val="28"/>
+          <w:shd w:val="clear" w:color="auto" w:fill="FFFFFF"/>
+        </w:rPr>
+        <w:t>2.</w:t>
+      </w:r>
+      <w:r>
+        <w:rPr>
+          <w:rFonts w:ascii="Times New Roman" w:hAnsi="Times New Roman"/>
+          <w:color w:val="000000"/>
+          <w:sz w:val="28"/>
+          <w:szCs w:val="28"/>
+          <w:shd w:val="clear" w:color="auto" w:fill="FFFFFF"/>
+        </w:rPr>
+        <w:t>3</w:t>
+      </w:r>
+      <w:r>
+        <w:rPr>
+          <w:rFonts w:ascii="Times New Roman" w:hAnsi="Times New Roman"/>
+          <w:color w:val="000000"/>
+          <w:sz w:val="28"/>
+          <w:szCs w:val="28"/>
+          <w:shd w:val="clear" w:color="auto" w:fill="FFFFFF"/>
+        </w:rPr>
+        <w:t xml:space="preserve"> </w:t>
+      </w:r>
+      <w:r>
+        <w:rPr>
+          <w:rFonts w:ascii="Times New Roman" w:hAnsi="Times New Roman"/>
+          <w:color w:val="000000"/>
+          <w:sz w:val="28"/>
+          <w:szCs w:val="28"/>
+          <w:shd w:val="clear" w:color="auto" w:fill="FFFFFF"/>
+        </w:rPr>
+        <w:t>Скриншоты</w:t>
+      </w:r>
     </w:p>
     <w:p>
       <w:pPr>
@@ -7028,10 +8112,10 @@
           <w:noProof/>
         </w:rPr>
         <w:drawing>
-          <wp:inline distT="0" distB="0" distL="0" distR="0" wp14:anchorId="59DB9CD8" wp14:editId="547059F8">
-            <wp:extent cx="4895850" cy="2942219"/>
-            <wp:effectExtent l="0" t="0" r="0" b="0"/>
-            <wp:docPr id="26" name="Рисунок 26"/>
+          <wp:inline distT="0" distB="0" distL="0" distR="0" wp14:anchorId="7281D533" wp14:editId="2332D27D">
+            <wp:extent cx="4048125" cy="2431904"/>
+            <wp:effectExtent l="0" t="0" r="0" b="6985"/>
+            <wp:docPr id="2" name="Рисунок 2"/>
             <wp:cNvGraphicFramePr>
               <a:graphicFrameLocks xmlns:a="http://schemas.openxmlformats.org/drawingml/2006/main" noChangeAspect="1"/>
             </wp:cNvGraphicFramePr>
@@ -7051,7 +8135,7 @@
                   <pic:spPr>
                     <a:xfrm>
                       <a:off x="0" y="0"/>
-                      <a:ext cx="4912831" cy="2952424"/>
+                      <a:ext cx="4077767" cy="2449712"/>
                     </a:xfrm>
                     <a:prstGeom prst="rect">
                       <a:avLst/>
@@ -7076,6 +8160,7 @@
           <w:sz w:val="24"/>
           <w:szCs w:val="24"/>
           <w:shd w:val="clear" w:color="auto" w:fill="FFFFFF"/>
+          <w:lang w:val="en-US"/>
         </w:rPr>
       </w:pPr>
       <w:r>
@@ -7108,32 +8193,47 @@
           <w:sz w:val="24"/>
           <w:szCs w:val="24"/>
           <w:shd w:val="clear" w:color="auto" w:fill="FFFFFF"/>
+        </w:rPr>
+        <w:t>4</w:t>
+      </w:r>
+      <w:r>
+        <w:rPr>
+          <w:rFonts w:ascii="Times New Roman" w:hAnsi="Times New Roman"/>
+          <w:i/>
+          <w:color w:val="000000"/>
+          <w:sz w:val="24"/>
+          <w:szCs w:val="24"/>
+          <w:shd w:val="clear" w:color="auto" w:fill="FFFFFF"/>
+        </w:rPr>
+        <w:t xml:space="preserve">. </w:t>
+      </w:r>
+      <w:proofErr w:type="spellStart"/>
+      <w:r>
+        <w:rPr>
+          <w:rFonts w:ascii="Times New Roman" w:hAnsi="Times New Roman"/>
+          <w:i/>
+          <w:color w:val="000000"/>
+          <w:sz w:val="24"/>
+          <w:szCs w:val="24"/>
+          <w:shd w:val="clear" w:color="auto" w:fill="FFFFFF"/>
+        </w:rPr>
+        <w:t>Авторизаиця</w:t>
+      </w:r>
+      <w:proofErr w:type="spellEnd"/>
+    </w:p>
+    <w:p>
+      <w:pPr>
+        <w:spacing w:after="0" w:line="240" w:lineRule="auto"/>
+        <w:rPr>
+          <w:rFonts w:ascii="Times New Roman" w:hAnsi="Times New Roman"/>
+          <w:i/>
+          <w:color w:val="000000"/>
+          <w:sz w:val="24"/>
+          <w:szCs w:val="24"/>
+          <w:shd w:val="clear" w:color="auto" w:fill="FFFFFF"/>
           <w:lang w:val="en-US"/>
         </w:rPr>
-        <w:t>5</w:t>
-      </w:r>
-      <w:r>
-        <w:rPr>
-          <w:rFonts w:ascii="Times New Roman" w:hAnsi="Times New Roman"/>
-          <w:i/>
-          <w:color w:val="000000"/>
-          <w:sz w:val="24"/>
-          <w:szCs w:val="24"/>
-          <w:shd w:val="clear" w:color="auto" w:fill="FFFFFF"/>
-        </w:rPr>
-        <w:t xml:space="preserve">. </w:t>
-      </w:r>
-      <w:r>
-        <w:rPr>
-          <w:rFonts w:ascii="Times New Roman" w:hAnsi="Times New Roman"/>
-          <w:i/>
-          <w:color w:val="000000"/>
-          <w:sz w:val="24"/>
-          <w:szCs w:val="24"/>
-          <w:shd w:val="clear" w:color="auto" w:fill="FFFFFF"/>
-        </w:rPr>
-        <w:t>Главное меню(администратор)</w:t>
-      </w:r>
+      </w:pPr>
     </w:p>
     <w:p>
       <w:pPr>
@@ -7141,24 +8241,21 @@
         <w:jc w:val="center"/>
         <w:rPr>
           <w:rFonts w:ascii="Times New Roman" w:hAnsi="Times New Roman"/>
-          <w:i/>
-          <w:color w:val="000000"/>
-          <w:sz w:val="24"/>
-          <w:szCs w:val="24"/>
-          <w:shd w:val="clear" w:color="auto" w:fill="FFFFFF"/>
-          <w:lang w:val="en-US"/>
+          <w:b/>
+          <w:bCs/>
+          <w:sz w:val="28"/>
+          <w:szCs w:val="28"/>
         </w:rPr>
       </w:pPr>
       <w:r>
         <w:rPr>
           <w:noProof/>
         </w:rPr>
-        <w:lastRenderedPageBreak/>
         <w:drawing>
-          <wp:inline distT="0" distB="0" distL="0" distR="0" wp14:anchorId="3A25F8DC" wp14:editId="0ADBB280">
-            <wp:extent cx="4800600" cy="2884978"/>
+          <wp:inline distT="0" distB="0" distL="0" distR="0" wp14:anchorId="59DB9CD8" wp14:editId="21D48C47">
+            <wp:extent cx="3971925" cy="2386975"/>
             <wp:effectExtent l="0" t="0" r="0" b="0"/>
-            <wp:docPr id="28" name="Рисунок 28"/>
+            <wp:docPr id="26" name="Рисунок 26"/>
             <wp:cNvGraphicFramePr>
               <a:graphicFrameLocks xmlns:a="http://schemas.openxmlformats.org/drawingml/2006/main" noChangeAspect="1"/>
             </wp:cNvGraphicFramePr>
@@ -7178,7 +8275,7 @@
                   <pic:spPr>
                     <a:xfrm>
                       <a:off x="0" y="0"/>
-                      <a:ext cx="4829777" cy="2902512"/>
+                      <a:ext cx="3996933" cy="2402004"/>
                     </a:xfrm>
                     <a:prstGeom prst="rect">
                       <a:avLst/>
@@ -7237,7 +8334,7 @@
           <w:shd w:val="clear" w:color="auto" w:fill="FFFFFF"/>
           <w:lang w:val="en-US"/>
         </w:rPr>
-        <w:t>6</w:t>
+        <w:t>5</w:t>
       </w:r>
       <w:r>
         <w:rPr>
@@ -7259,12 +8356,13 @@
           <w:szCs w:val="24"/>
           <w:shd w:val="clear" w:color="auto" w:fill="FFFFFF"/>
         </w:rPr>
-        <w:t>Главное меню(юзер)</w:t>
-      </w:r>
-    </w:p>
-    <w:p>
-      <w:pPr>
-        <w:spacing w:after="0" w:line="240" w:lineRule="auto"/>
+        <w:t>Главное меню(администратор)</w:t>
+      </w:r>
+    </w:p>
+    <w:p>
+      <w:pPr>
+        <w:spacing w:after="0" w:line="240" w:lineRule="auto"/>
+        <w:jc w:val="center"/>
         <w:rPr>
           <w:rFonts w:ascii="Times New Roman" w:hAnsi="Times New Roman"/>
           <w:i/>
@@ -7275,28 +8373,16 @@
           <w:lang w:val="en-US"/>
         </w:rPr>
       </w:pPr>
-    </w:p>
-    <w:p>
-      <w:pPr>
-        <w:spacing w:after="0" w:line="240" w:lineRule="auto"/>
-        <w:jc w:val="center"/>
-        <w:rPr>
-          <w:rFonts w:ascii="Times New Roman" w:hAnsi="Times New Roman"/>
-          <w:b/>
-          <w:bCs/>
-          <w:sz w:val="28"/>
-          <w:szCs w:val="28"/>
-        </w:rPr>
-      </w:pPr>
       <w:r>
         <w:rPr>
           <w:noProof/>
         </w:rPr>
+        <w:lastRenderedPageBreak/>
         <w:drawing>
-          <wp:inline distT="0" distB="0" distL="0" distR="0" wp14:anchorId="38349187" wp14:editId="5F47EAD6">
-            <wp:extent cx="4838700" cy="2444953"/>
-            <wp:effectExtent l="0" t="0" r="0" b="0"/>
-            <wp:docPr id="29" name="Рисунок 29"/>
+          <wp:inline distT="0" distB="0" distL="0" distR="0" wp14:anchorId="3A25F8DC" wp14:editId="51096090">
+            <wp:extent cx="3895725" cy="2341182"/>
+            <wp:effectExtent l="0" t="0" r="0" b="2540"/>
+            <wp:docPr id="28" name="Рисунок 28"/>
             <wp:cNvGraphicFramePr>
               <a:graphicFrameLocks xmlns:a="http://schemas.openxmlformats.org/drawingml/2006/main" noChangeAspect="1"/>
             </wp:cNvGraphicFramePr>
@@ -7316,7 +8402,7 @@
                   <pic:spPr>
                     <a:xfrm>
                       <a:off x="0" y="0"/>
-                      <a:ext cx="4881766" cy="2466714"/>
+                      <a:ext cx="3943921" cy="2370146"/>
                     </a:xfrm>
                     <a:prstGeom prst="rect">
                       <a:avLst/>
@@ -7373,8 +8459,9 @@
           <w:sz w:val="24"/>
           <w:szCs w:val="24"/>
           <w:shd w:val="clear" w:color="auto" w:fill="FFFFFF"/>
-        </w:rPr>
-        <w:t>7</w:t>
+          <w:lang w:val="en-US"/>
+        </w:rPr>
+        <w:t>6</w:t>
       </w:r>
       <w:r>
         <w:rPr>
@@ -7396,35 +8483,33 @@
           <w:szCs w:val="24"/>
           <w:shd w:val="clear" w:color="auto" w:fill="FFFFFF"/>
         </w:rPr>
-        <w:t>Таблица пользователей доступная админу</w:t>
-      </w:r>
-    </w:p>
-    <w:p>
-      <w:pPr>
-        <w:spacing w:after="0" w:line="240" w:lineRule="auto"/>
-        <w:ind w:firstLine="709"/>
+        <w:t>Главное меню(юзер)</w:t>
+      </w:r>
+    </w:p>
+    <w:p>
+      <w:pPr>
+        <w:spacing w:after="0" w:line="240" w:lineRule="auto"/>
+        <w:rPr>
+          <w:rFonts w:ascii="Times New Roman" w:hAnsi="Times New Roman"/>
+          <w:i/>
+          <w:color w:val="000000"/>
+          <w:sz w:val="24"/>
+          <w:szCs w:val="24"/>
+          <w:shd w:val="clear" w:color="auto" w:fill="FFFFFF"/>
+          <w:lang w:val="en-US"/>
+        </w:rPr>
+      </w:pPr>
+    </w:p>
+    <w:p>
+      <w:pPr>
+        <w:spacing w:after="0" w:line="240" w:lineRule="auto"/>
         <w:jc w:val="center"/>
         <w:rPr>
           <w:rFonts w:ascii="Times New Roman" w:hAnsi="Times New Roman"/>
-          <w:i/>
-          <w:color w:val="000000"/>
-          <w:sz w:val="24"/>
-          <w:szCs w:val="24"/>
-          <w:shd w:val="clear" w:color="auto" w:fill="FFFFFF"/>
-        </w:rPr>
-      </w:pPr>
-    </w:p>
-    <w:p>
-      <w:pPr>
-        <w:spacing w:after="0" w:line="240" w:lineRule="auto"/>
-        <w:ind w:firstLine="709"/>
-        <w:rPr>
-          <w:rFonts w:ascii="Times New Roman" w:hAnsi="Times New Roman"/>
-          <w:i/>
-          <w:color w:val="000000"/>
-          <w:sz w:val="24"/>
-          <w:szCs w:val="24"/>
-          <w:shd w:val="clear" w:color="auto" w:fill="FFFFFF"/>
+          <w:b/>
+          <w:bCs/>
+          <w:sz w:val="28"/>
+          <w:szCs w:val="28"/>
         </w:rPr>
       </w:pPr>
       <w:r>
@@ -7432,10 +8517,10 @@
           <w:noProof/>
         </w:rPr>
         <w:drawing>
-          <wp:inline distT="0" distB="0" distL="0" distR="0" wp14:anchorId="51977456" wp14:editId="0D821056">
-            <wp:extent cx="4962212" cy="2657475"/>
-            <wp:effectExtent l="0" t="0" r="0" b="0"/>
-            <wp:docPr id="31" name="Рисунок 31"/>
+          <wp:inline distT="0" distB="0" distL="0" distR="0" wp14:anchorId="38349187" wp14:editId="2E359888">
+            <wp:extent cx="4021200" cy="2030400"/>
+            <wp:effectExtent l="0" t="0" r="0" b="8255"/>
+            <wp:docPr id="29" name="Рисунок 29"/>
             <wp:cNvGraphicFramePr>
               <a:graphicFrameLocks xmlns:a="http://schemas.openxmlformats.org/drawingml/2006/main" noChangeAspect="1"/>
             </wp:cNvGraphicFramePr>
@@ -7455,7 +8540,7 @@
                   <pic:spPr>
                     <a:xfrm>
                       <a:off x="0" y="0"/>
-                      <a:ext cx="4996547" cy="2675863"/>
+                      <a:ext cx="4021200" cy="2030400"/>
                     </a:xfrm>
                     <a:prstGeom prst="rect">
                       <a:avLst/>
@@ -7513,7 +8598,7 @@
           <w:szCs w:val="24"/>
           <w:shd w:val="clear" w:color="auto" w:fill="FFFFFF"/>
         </w:rPr>
-        <w:t>8</w:t>
+        <w:t>7</w:t>
       </w:r>
       <w:r>
         <w:rPr>
@@ -7535,120 +8620,56 @@
           <w:szCs w:val="24"/>
           <w:shd w:val="clear" w:color="auto" w:fill="FFFFFF"/>
         </w:rPr>
-        <w:t>Взаимодействие с товаром</w:t>
-      </w:r>
-    </w:p>
-    <w:p>
-      <w:pPr>
-        <w:pStyle w:val="a6"/>
+        <w:t>Таблица пользователей доступная админу</w:t>
+      </w:r>
+    </w:p>
+    <w:p>
+      <w:pPr>
+        <w:spacing w:after="0" w:line="240" w:lineRule="auto"/>
+        <w:ind w:firstLine="709"/>
         <w:jc w:val="center"/>
         <w:rPr>
-          <w:rFonts w:ascii="Times New Roman" w:hAnsi="Times New Roman" w:cs="Times New Roman"/>
-          <w:b/>
-          <w:i w:val="0"/>
-          <w:color w:val="auto"/>
-          <w:sz w:val="32"/>
-          <w:szCs w:val="32"/>
-        </w:rPr>
-      </w:pPr>
-    </w:p>
-    <w:p>
-      <w:pPr>
-        <w:pStyle w:val="a6"/>
-        <w:jc w:val="center"/>
-        <w:rPr>
-          <w:rFonts w:ascii="Times New Roman" w:hAnsi="Times New Roman" w:cs="Times New Roman"/>
-          <w:b/>
-          <w:i w:val="0"/>
-          <w:color w:val="auto"/>
-          <w:sz w:val="32"/>
-          <w:szCs w:val="32"/>
-        </w:rPr>
-      </w:pPr>
-      <w:bookmarkStart w:id="2" w:name="_GoBack"/>
-      <w:bookmarkEnd w:id="2"/>
-      <w:r>
-        <w:rPr>
-          <w:rFonts w:ascii="Times New Roman" w:hAnsi="Times New Roman" w:cs="Times New Roman"/>
-          <w:b/>
-          <w:i w:val="0"/>
-          <w:color w:val="auto"/>
-          <w:sz w:val="32"/>
-          <w:szCs w:val="32"/>
-        </w:rPr>
-        <w:lastRenderedPageBreak/>
-        <w:t>Приложения</w:t>
-      </w:r>
-    </w:p>
-    <w:p/>
-    <w:p>
-      <w:pPr>
-        <w:pStyle w:val="a3"/>
-        <w:numPr>
-          <w:ilvl w:val="0"/>
-          <w:numId w:val="23"/>
-        </w:numPr>
-        <w:spacing w:after="0" w:line="240" w:lineRule="auto"/>
-        <w:jc w:val="both"/>
-        <w:rPr>
-          <w:rFonts w:ascii="Times New Roman" w:hAnsi="Times New Roman"/>
-          <w:sz w:val="28"/>
-          <w:szCs w:val="28"/>
-          <w:lang w:val="en-US"/>
-        </w:rPr>
-      </w:pPr>
-      <w:r>
-        <w:rPr>
-          <w:rFonts w:ascii="Times New Roman" w:hAnsi="Times New Roman"/>
-          <w:sz w:val="28"/>
-          <w:szCs w:val="28"/>
-          <w:lang w:val="en-US"/>
-        </w:rPr>
-        <w:t>ER-</w:t>
-      </w:r>
-      <w:r>
-        <w:rPr>
-          <w:rFonts w:ascii="Times New Roman" w:hAnsi="Times New Roman"/>
-          <w:sz w:val="28"/>
-          <w:szCs w:val="28"/>
-        </w:rPr>
-        <w:t>диаграмма</w:t>
-      </w:r>
-    </w:p>
-    <w:p>
-      <w:pPr>
-        <w:pStyle w:val="a3"/>
-        <w:spacing w:after="0" w:line="240" w:lineRule="auto"/>
-        <w:jc w:val="both"/>
-        <w:rPr>
-          <w:rFonts w:ascii="Times New Roman" w:hAnsi="Times New Roman"/>
-          <w:sz w:val="28"/>
-          <w:szCs w:val="28"/>
-          <w:lang w:val="en-US"/>
-        </w:rPr>
-      </w:pPr>
-    </w:p>
-    <w:p>
-      <w:pPr>
-        <w:spacing w:after="0" w:line="240" w:lineRule="auto"/>
-        <w:rPr>
-          <w:rFonts w:ascii="Times New Roman" w:hAnsi="Times New Roman"/>
-          <w:i/>
-          <w:color w:val="000000"/>
-          <w:sz w:val="24"/>
-          <w:szCs w:val="24"/>
-          <w:shd w:val="clear" w:color="auto" w:fill="FFFFFF"/>
-        </w:rPr>
-      </w:pPr>
+          <w:rFonts w:ascii="Times New Roman" w:hAnsi="Times New Roman"/>
+          <w:i/>
+          <w:color w:val="000000"/>
+          <w:sz w:val="24"/>
+          <w:szCs w:val="24"/>
+          <w:shd w:val="clear" w:color="auto" w:fill="FFFFFF"/>
+        </w:rPr>
+      </w:pPr>
+    </w:p>
+    <w:p>
+      <w:pPr>
+        <w:spacing w:after="0" w:line="240" w:lineRule="auto"/>
+        <w:rPr>
+          <w:rFonts w:ascii="Times New Roman" w:hAnsi="Times New Roman"/>
+          <w:i/>
+          <w:color w:val="000000"/>
+          <w:sz w:val="24"/>
+          <w:szCs w:val="24"/>
+          <w:shd w:val="clear" w:color="auto" w:fill="FFFFFF"/>
+        </w:rPr>
+      </w:pPr>
+      <w:r>
+        <w:rPr>
+          <w:rFonts w:ascii="Times New Roman" w:hAnsi="Times New Roman"/>
+          <w:i/>
+          <w:color w:val="000000"/>
+          <w:sz w:val="24"/>
+          <w:szCs w:val="24"/>
+          <w:shd w:val="clear" w:color="auto" w:fill="FFFFFF"/>
+        </w:rPr>
+        <w:t xml:space="preserve">                         </w:t>
+      </w:r>
       <w:r>
         <w:rPr>
           <w:noProof/>
         </w:rPr>
         <w:drawing>
-          <wp:inline distT="0" distB="0" distL="0" distR="0" wp14:anchorId="3530C76D" wp14:editId="5A04EAE5">
-            <wp:extent cx="6136914" cy="2895600"/>
-            <wp:effectExtent l="0" t="0" r="0" b="0"/>
-            <wp:docPr id="32" name="Рисунок 32"/>
+          <wp:inline distT="0" distB="0" distL="0" distR="0" wp14:anchorId="1E50AF0D" wp14:editId="714FFBF9">
+            <wp:extent cx="4029912" cy="2219325"/>
+            <wp:effectExtent l="0" t="0" r="8890" b="0"/>
+            <wp:docPr id="6" name="Рисунок 6"/>
             <wp:cNvGraphicFramePr>
               <a:graphicFrameLocks xmlns:a="http://schemas.openxmlformats.org/drawingml/2006/main" noChangeAspect="1"/>
             </wp:cNvGraphicFramePr>
@@ -7656,36 +8677,23 @@
               <a:graphicData uri="http://schemas.openxmlformats.org/drawingml/2006/picture">
                 <pic:pic xmlns:pic="http://schemas.openxmlformats.org/drawingml/2006/picture">
                   <pic:nvPicPr>
-                    <pic:cNvPr id="0" name="Picture 1"/>
-                    <pic:cNvPicPr>
-                      <a:picLocks noChangeAspect="1" noChangeArrowheads="1"/>
-                    </pic:cNvPicPr>
+                    <pic:cNvPr id="1" name=""/>
+                    <pic:cNvPicPr/>
                   </pic:nvPicPr>
                   <pic:blipFill>
-                    <a:blip r:embed="rId26">
-                      <a:extLst>
-                        <a:ext uri="{28A0092B-C50C-407E-A947-70E740481C1C}">
-                          <a14:useLocalDpi xmlns:a14="http://schemas.microsoft.com/office/drawing/2010/main" val="0"/>
-                        </a:ext>
-                      </a:extLst>
-                    </a:blip>
-                    <a:srcRect/>
+                    <a:blip r:embed="rId26"/>
                     <a:stretch>
                       <a:fillRect/>
                     </a:stretch>
                   </pic:blipFill>
-                  <pic:spPr bwMode="auto">
+                  <pic:spPr>
                     <a:xfrm>
                       <a:off x="0" y="0"/>
-                      <a:ext cx="6142865" cy="2898408"/>
+                      <a:ext cx="4126370" cy="2272446"/>
                     </a:xfrm>
                     <a:prstGeom prst="rect">
                       <a:avLst/>
                     </a:prstGeom>
-                    <a:noFill/>
-                    <a:ln>
-                      <a:noFill/>
-                    </a:ln>
                   </pic:spPr>
                 </pic:pic>
               </a:graphicData>
@@ -7697,16 +8705,118 @@
     <w:p>
       <w:pPr>
         <w:spacing w:after="0" w:line="240" w:lineRule="auto"/>
-        <w:rPr>
-          <w:rFonts w:ascii="Times New Roman" w:hAnsi="Times New Roman"/>
-          <w:i/>
-          <w:color w:val="000000"/>
-          <w:sz w:val="24"/>
-          <w:szCs w:val="24"/>
-          <w:shd w:val="clear" w:color="auto" w:fill="FFFFFF"/>
-        </w:rPr>
-      </w:pPr>
-    </w:p>
+        <w:ind w:firstLine="709"/>
+        <w:jc w:val="center"/>
+        <w:rPr>
+          <w:rFonts w:ascii="Times New Roman" w:hAnsi="Times New Roman"/>
+          <w:i/>
+          <w:color w:val="000000"/>
+          <w:sz w:val="24"/>
+          <w:szCs w:val="24"/>
+          <w:shd w:val="clear" w:color="auto" w:fill="FFFFFF"/>
+        </w:rPr>
+      </w:pPr>
+      <w:r>
+        <w:rPr>
+          <w:rFonts w:ascii="Times New Roman" w:hAnsi="Times New Roman"/>
+          <w:i/>
+          <w:color w:val="000000"/>
+          <w:sz w:val="24"/>
+          <w:szCs w:val="24"/>
+          <w:shd w:val="clear" w:color="auto" w:fill="FFFFFF"/>
+        </w:rPr>
+        <w:t xml:space="preserve">Рис </w:t>
+      </w:r>
+      <w:r>
+        <w:rPr>
+          <w:rFonts w:ascii="Times New Roman" w:hAnsi="Times New Roman"/>
+          <w:i/>
+          <w:color w:val="000000"/>
+          <w:sz w:val="24"/>
+          <w:szCs w:val="24"/>
+          <w:shd w:val="clear" w:color="auto" w:fill="FFFFFF"/>
+        </w:rPr>
+        <w:t>1</w:t>
+      </w:r>
+      <w:r>
+        <w:rPr>
+          <w:rFonts w:ascii="Times New Roman" w:hAnsi="Times New Roman"/>
+          <w:i/>
+          <w:color w:val="000000"/>
+          <w:sz w:val="24"/>
+          <w:szCs w:val="24"/>
+          <w:shd w:val="clear" w:color="auto" w:fill="FFFFFF"/>
+        </w:rPr>
+        <w:t>8</w:t>
+      </w:r>
+      <w:r>
+        <w:rPr>
+          <w:rFonts w:ascii="Times New Roman" w:hAnsi="Times New Roman"/>
+          <w:i/>
+          <w:color w:val="000000"/>
+          <w:sz w:val="24"/>
+          <w:szCs w:val="24"/>
+          <w:shd w:val="clear" w:color="auto" w:fill="FFFFFF"/>
+        </w:rPr>
+        <w:t xml:space="preserve">. </w:t>
+      </w:r>
+      <w:r>
+        <w:rPr>
+          <w:rFonts w:ascii="Times New Roman" w:hAnsi="Times New Roman"/>
+          <w:i/>
+          <w:color w:val="000000"/>
+          <w:sz w:val="24"/>
+          <w:szCs w:val="24"/>
+          <w:shd w:val="clear" w:color="auto" w:fill="FFFFFF"/>
+        </w:rPr>
+        <w:t>Взаимодействие с товаром</w:t>
+      </w:r>
+    </w:p>
+    <w:p>
+      <w:pPr>
+        <w:pStyle w:val="a6"/>
+        <w:jc w:val="center"/>
+        <w:rPr>
+          <w:rFonts w:ascii="Times New Roman" w:hAnsi="Times New Roman" w:cs="Times New Roman"/>
+          <w:b/>
+          <w:i w:val="0"/>
+          <w:color w:val="auto"/>
+          <w:sz w:val="32"/>
+          <w:szCs w:val="32"/>
+        </w:rPr>
+      </w:pPr>
+    </w:p>
+    <w:p/>
+    <w:p/>
+    <w:p/>
+    <w:p/>
+    <w:p>
+      <w:pPr>
+        <w:pStyle w:val="a6"/>
+        <w:jc w:val="center"/>
+        <w:rPr>
+          <w:rFonts w:ascii="Times New Roman" w:hAnsi="Times New Roman" w:cs="Times New Roman"/>
+          <w:b/>
+          <w:i w:val="0"/>
+          <w:color w:val="auto"/>
+          <w:sz w:val="32"/>
+          <w:szCs w:val="32"/>
+        </w:rPr>
+      </w:pPr>
+      <w:r>
+        <w:rPr>
+          <w:rFonts w:ascii="Times New Roman" w:hAnsi="Times New Roman" w:cs="Times New Roman"/>
+          <w:b/>
+          <w:i w:val="0"/>
+          <w:color w:val="auto"/>
+          <w:sz w:val="32"/>
+          <w:szCs w:val="32"/>
+        </w:rPr>
+        <w:lastRenderedPageBreak/>
+        <w:t>Приложения</w:t>
+      </w:r>
+    </w:p>
+    <w:p/>
     <w:p>
       <w:pPr>
         <w:pStyle w:val="a3"/>
@@ -7715,10 +8825,332 @@
           <w:numId w:val="23"/>
         </w:numPr>
         <w:spacing w:after="0" w:line="240" w:lineRule="auto"/>
+        <w:jc w:val="both"/>
+        <w:rPr>
+          <w:rFonts w:ascii="Times New Roman" w:hAnsi="Times New Roman"/>
+          <w:sz w:val="28"/>
+          <w:szCs w:val="28"/>
+          <w:lang w:val="en-US"/>
+        </w:rPr>
+      </w:pPr>
+      <w:r>
+        <w:rPr>
+          <w:rFonts w:ascii="Times New Roman" w:hAnsi="Times New Roman"/>
+          <w:sz w:val="28"/>
+          <w:szCs w:val="28"/>
+          <w:lang w:val="en-US"/>
+        </w:rPr>
+        <w:t>ER-</w:t>
+      </w:r>
+      <w:r>
+        <w:rPr>
+          <w:rFonts w:ascii="Times New Roman" w:hAnsi="Times New Roman"/>
+          <w:sz w:val="28"/>
+          <w:szCs w:val="28"/>
+        </w:rPr>
+        <w:t>диаграмма</w:t>
+      </w:r>
+    </w:p>
+    <w:p>
+      <w:pPr>
+        <w:spacing w:after="0" w:line="240" w:lineRule="auto"/>
+        <w:rPr>
+          <w:rFonts w:ascii="Times New Roman" w:hAnsi="Times New Roman"/>
+          <w:i/>
+          <w:color w:val="000000"/>
+          <w:sz w:val="24"/>
+          <w:szCs w:val="24"/>
+          <w:shd w:val="clear" w:color="auto" w:fill="FFFFFF"/>
+        </w:rPr>
+      </w:pPr>
+      <w:r>
+        <w:rPr>
+          <w:noProof/>
+        </w:rPr>
+        <w:drawing>
+          <wp:inline distT="0" distB="0" distL="0" distR="0" wp14:anchorId="203487A8" wp14:editId="63DD1EF6">
+            <wp:extent cx="5940425" cy="3462655"/>
+            <wp:effectExtent l="0" t="0" r="3175" b="4445"/>
+            <wp:docPr id="7" name="Рисунок 7"/>
+            <wp:cNvGraphicFramePr>
+              <a:graphicFrameLocks xmlns:a="http://schemas.openxmlformats.org/drawingml/2006/main" noChangeAspect="1"/>
+            </wp:cNvGraphicFramePr>
+            <a:graphic xmlns:a="http://schemas.openxmlformats.org/drawingml/2006/main">
+              <a:graphicData uri="http://schemas.openxmlformats.org/drawingml/2006/picture">
+                <pic:pic xmlns:pic="http://schemas.openxmlformats.org/drawingml/2006/picture">
+                  <pic:nvPicPr>
+                    <pic:cNvPr id="1" name=""/>
+                    <pic:cNvPicPr/>
+                  </pic:nvPicPr>
+                  <pic:blipFill>
+                    <a:blip r:embed="rId27"/>
+                    <a:stretch>
+                      <a:fillRect/>
+                    </a:stretch>
+                  </pic:blipFill>
+                  <pic:spPr>
+                    <a:xfrm>
+                      <a:off x="0" y="0"/>
+                      <a:ext cx="5940425" cy="3462655"/>
+                    </a:xfrm>
+                    <a:prstGeom prst="rect">
+                      <a:avLst/>
+                    </a:prstGeom>
+                  </pic:spPr>
+                </pic:pic>
+              </a:graphicData>
+            </a:graphic>
+          </wp:inline>
+        </w:drawing>
+      </w:r>
+    </w:p>
+    <w:p>
+      <w:pPr>
+        <w:spacing w:after="0" w:line="240" w:lineRule="auto"/>
+        <w:rPr>
+          <w:rFonts w:ascii="Times New Roman" w:hAnsi="Times New Roman"/>
+          <w:i/>
+          <w:color w:val="000000"/>
+          <w:sz w:val="24"/>
+          <w:szCs w:val="24"/>
+          <w:shd w:val="clear" w:color="auto" w:fill="FFFFFF"/>
+        </w:rPr>
+      </w:pPr>
+    </w:p>
+    <w:p>
+      <w:pPr>
+        <w:spacing w:after="0" w:line="240" w:lineRule="auto"/>
+        <w:jc w:val="both"/>
         <w:rPr>
           <w:rFonts w:ascii="Times New Roman" w:hAnsi="Times New Roman"/>
           <w:iCs/>
           <w:color w:val="000000"/>
+          <w:sz w:val="28"/>
+          <w:szCs w:val="28"/>
+          <w:shd w:val="clear" w:color="auto" w:fill="FFFFFF"/>
+        </w:rPr>
+      </w:pPr>
+      <w:r>
+        <w:rPr>
+          <w:rFonts w:ascii="Times New Roman" w:hAnsi="Times New Roman"/>
+          <w:iCs/>
+          <w:color w:val="000000"/>
+          <w:sz w:val="28"/>
+          <w:szCs w:val="28"/>
+          <w:shd w:val="clear" w:color="auto" w:fill="FFFFFF"/>
+        </w:rPr>
+        <w:t xml:space="preserve">База данных находится в первой нормальной форме т.к. в </w:t>
+      </w:r>
+      <w:r>
+        <w:rPr>
+          <w:rFonts w:ascii="Times New Roman" w:hAnsi="Times New Roman"/>
+          <w:iCs/>
+          <w:color w:val="000000"/>
+          <w:sz w:val="28"/>
+          <w:szCs w:val="28"/>
+          <w:shd w:val="clear" w:color="auto" w:fill="FFFFFF"/>
+        </w:rPr>
+        <w:t>любом допустимом значении отношения каждый его кортеж содержит только одно значение для каждого из атрибутов</w:t>
+      </w:r>
+      <w:r>
+        <w:rPr>
+          <w:rFonts w:ascii="Times New Roman" w:hAnsi="Times New Roman"/>
+          <w:iCs/>
+          <w:color w:val="000000"/>
+          <w:sz w:val="28"/>
+          <w:szCs w:val="28"/>
+          <w:shd w:val="clear" w:color="auto" w:fill="FFFFFF"/>
+        </w:rPr>
+        <w:t xml:space="preserve">. Т.к. </w:t>
+      </w:r>
+      <w:proofErr w:type="spellStart"/>
+      <w:r>
+        <w:rPr>
+          <w:rFonts w:ascii="Times New Roman" w:hAnsi="Times New Roman"/>
+          <w:iCs/>
+          <w:color w:val="000000"/>
+          <w:sz w:val="28"/>
+          <w:szCs w:val="28"/>
+          <w:shd w:val="clear" w:color="auto" w:fill="FFFFFF"/>
+        </w:rPr>
+        <w:t>бд</w:t>
+      </w:r>
+      <w:proofErr w:type="spellEnd"/>
+      <w:r>
+        <w:rPr>
+          <w:rFonts w:ascii="Times New Roman" w:hAnsi="Times New Roman"/>
+          <w:iCs/>
+          <w:color w:val="000000"/>
+          <w:sz w:val="28"/>
+          <w:szCs w:val="28"/>
+          <w:shd w:val="clear" w:color="auto" w:fill="FFFFFF"/>
+        </w:rPr>
+        <w:t xml:space="preserve"> находится в 1НФ, то она также находится во второй нормальной форме, потому что </w:t>
+      </w:r>
+      <w:r>
+        <w:rPr>
+          <w:rFonts w:ascii="Times New Roman" w:hAnsi="Times New Roman"/>
+          <w:iCs/>
+          <w:color w:val="000000"/>
+          <w:sz w:val="28"/>
+          <w:szCs w:val="28"/>
+          <w:shd w:val="clear" w:color="auto" w:fill="FFFFFF"/>
+        </w:rPr>
+        <w:t xml:space="preserve">каждый </w:t>
+      </w:r>
+      <w:proofErr w:type="spellStart"/>
+      <w:r>
+        <w:rPr>
+          <w:rFonts w:ascii="Times New Roman" w:hAnsi="Times New Roman"/>
+          <w:iCs/>
+          <w:color w:val="000000"/>
+          <w:sz w:val="28"/>
+          <w:szCs w:val="28"/>
+          <w:shd w:val="clear" w:color="auto" w:fill="FFFFFF"/>
+        </w:rPr>
+        <w:t>неключевой</w:t>
+      </w:r>
+      <w:proofErr w:type="spellEnd"/>
+      <w:r>
+        <w:rPr>
+          <w:rFonts w:ascii="Times New Roman" w:hAnsi="Times New Roman"/>
+          <w:iCs/>
+          <w:color w:val="000000"/>
+          <w:sz w:val="28"/>
+          <w:szCs w:val="28"/>
+          <w:shd w:val="clear" w:color="auto" w:fill="FFFFFF"/>
+        </w:rPr>
+        <w:t xml:space="preserve"> атрибут неприводимо (функционально полно) зависит от её потенциального ключа.</w:t>
+      </w:r>
+      <w:r>
+        <w:rPr>
+          <w:rFonts w:ascii="Times New Roman" w:hAnsi="Times New Roman"/>
+          <w:iCs/>
+          <w:color w:val="000000"/>
+          <w:sz w:val="28"/>
+          <w:szCs w:val="28"/>
+          <w:shd w:val="clear" w:color="auto" w:fill="FFFFFF"/>
+        </w:rPr>
+        <w:t xml:space="preserve"> Наличие 2НФ </w:t>
+      </w:r>
+      <w:r>
+        <w:rPr>
+          <w:rFonts w:ascii="Times New Roman" w:hAnsi="Times New Roman"/>
+          <w:iCs/>
+          <w:color w:val="000000"/>
+          <w:sz w:val="28"/>
+          <w:szCs w:val="28"/>
+          <w:shd w:val="clear" w:color="auto" w:fill="FFFFFF"/>
+        </w:rPr>
+        <w:t>и отсутств</w:t>
+      </w:r>
+      <w:r>
+        <w:rPr>
+          <w:rFonts w:ascii="Times New Roman" w:hAnsi="Times New Roman"/>
+          <w:iCs/>
+          <w:color w:val="000000"/>
+          <w:sz w:val="28"/>
+          <w:szCs w:val="28"/>
+          <w:shd w:val="clear" w:color="auto" w:fill="FFFFFF"/>
+        </w:rPr>
+        <w:t xml:space="preserve">ие </w:t>
+      </w:r>
+      <w:r>
+        <w:rPr>
+          <w:rFonts w:ascii="Times New Roman" w:hAnsi="Times New Roman"/>
+          <w:iCs/>
+          <w:color w:val="000000"/>
+          <w:sz w:val="28"/>
+          <w:szCs w:val="28"/>
+          <w:shd w:val="clear" w:color="auto" w:fill="FFFFFF"/>
+        </w:rPr>
+        <w:t xml:space="preserve">зависимости </w:t>
+      </w:r>
+      <w:proofErr w:type="spellStart"/>
+      <w:r>
+        <w:rPr>
+          <w:rFonts w:ascii="Times New Roman" w:hAnsi="Times New Roman"/>
+          <w:iCs/>
+          <w:color w:val="000000"/>
+          <w:sz w:val="28"/>
+          <w:szCs w:val="28"/>
+          <w:shd w:val="clear" w:color="auto" w:fill="FFFFFF"/>
+        </w:rPr>
+        <w:t>неключевых</w:t>
+      </w:r>
+      <w:proofErr w:type="spellEnd"/>
+      <w:r>
+        <w:rPr>
+          <w:rFonts w:ascii="Times New Roman" w:hAnsi="Times New Roman"/>
+          <w:iCs/>
+          <w:color w:val="000000"/>
+          <w:sz w:val="28"/>
+          <w:szCs w:val="28"/>
+          <w:shd w:val="clear" w:color="auto" w:fill="FFFFFF"/>
+        </w:rPr>
+        <w:t xml:space="preserve"> атрибутов от ключевых</w:t>
+      </w:r>
+      <w:r>
+        <w:rPr>
+          <w:rFonts w:ascii="Times New Roman" w:hAnsi="Times New Roman"/>
+          <w:iCs/>
+          <w:color w:val="000000"/>
+          <w:sz w:val="28"/>
+          <w:szCs w:val="28"/>
+          <w:shd w:val="clear" w:color="auto" w:fill="FFFFFF"/>
+        </w:rPr>
+        <w:t xml:space="preserve"> доказывает, что </w:t>
+      </w:r>
+      <w:proofErr w:type="spellStart"/>
+      <w:r>
+        <w:rPr>
+          <w:rFonts w:ascii="Times New Roman" w:hAnsi="Times New Roman"/>
+          <w:iCs/>
+          <w:color w:val="000000"/>
+          <w:sz w:val="28"/>
+          <w:szCs w:val="28"/>
+          <w:shd w:val="clear" w:color="auto" w:fill="FFFFFF"/>
+        </w:rPr>
+        <w:t>бд</w:t>
+      </w:r>
+      <w:proofErr w:type="spellEnd"/>
+      <w:r>
+        <w:rPr>
+          <w:rFonts w:ascii="Times New Roman" w:hAnsi="Times New Roman"/>
+          <w:iCs/>
+          <w:color w:val="000000"/>
+          <w:sz w:val="28"/>
+          <w:szCs w:val="28"/>
+          <w:shd w:val="clear" w:color="auto" w:fill="FFFFFF"/>
+        </w:rPr>
+        <w:t xml:space="preserve"> находится в третьей нормальной форме.</w:t>
+      </w:r>
+    </w:p>
+    <w:p>
+      <w:pPr>
+        <w:spacing w:after="0" w:line="240" w:lineRule="auto"/>
+        <w:rPr>
+          <w:rFonts w:ascii="Times New Roman" w:hAnsi="Times New Roman"/>
+          <w:i/>
+          <w:color w:val="000000"/>
+          <w:sz w:val="24"/>
+          <w:szCs w:val="24"/>
+          <w:shd w:val="clear" w:color="auto" w:fill="FFFFFF"/>
+        </w:rPr>
+      </w:pPr>
+    </w:p>
+    <w:p>
+      <w:pPr>
+        <w:pStyle w:val="a3"/>
+        <w:numPr>
+          <w:ilvl w:val="0"/>
+          <w:numId w:val="23"/>
+        </w:numPr>
+        <w:spacing w:after="0" w:line="240" w:lineRule="auto"/>
+        <w:rPr>
+          <w:rFonts w:ascii="Times New Roman" w:hAnsi="Times New Roman"/>
+          <w:iCs/>
+          <w:color w:val="000000"/>
           <w:sz w:val="24"/>
           <w:szCs w:val="24"/>
           <w:shd w:val="clear" w:color="auto" w:fill="FFFFFF"/>
@@ -7744,7 +9176,7 @@
           <w:u w:val="single"/>
         </w:rPr>
       </w:pPr>
-      <w:hyperlink r:id="rId27" w:history="1">
+      <w:hyperlink r:id="rId28" w:history="1">
         <w:r>
           <w:rPr>
             <w:color w:val="0000FF"/>
@@ -7755,17 +9187,8 @@
           <w:t>https://github.com/kiryosha/DS-course-work</w:t>
         </w:r>
       </w:hyperlink>
-    </w:p>
-    <w:p>
-      <w:pPr>
-        <w:pStyle w:val="a3"/>
-        <w:spacing w:after="0" w:line="240" w:lineRule="auto"/>
-        <w:rPr>
-          <w:rFonts w:ascii="Times New Roman" w:hAnsi="Times New Roman"/>
-          <w:sz w:val="36"/>
-          <w:szCs w:val="36"/>
-        </w:rPr>
-      </w:pPr>
+      <w:bookmarkStart w:id="4" w:name="_GoBack"/>
+      <w:bookmarkEnd w:id="4"/>
     </w:p>
     <w:p>
       <w:pPr>
@@ -7839,21 +9262,8 @@
         <w:t>.</w:t>
       </w:r>
     </w:p>
-    <w:p>
-      <w:pPr>
-        <w:spacing w:after="0" w:line="240" w:lineRule="auto"/>
-        <w:jc w:val="center"/>
-        <w:rPr>
-          <w:rFonts w:ascii="Times New Roman" w:hAnsi="Times New Roman"/>
-          <w:b/>
-          <w:bCs/>
-          <w:sz w:val="28"/>
-          <w:szCs w:val="28"/>
-        </w:rPr>
-      </w:pPr>
-    </w:p>
     <w:sectPr>
-      <w:footerReference w:type="default" r:id="rId28"/>
+      <w:footerReference w:type="default" r:id="rId29"/>
       <w:pgSz w:w="11906" w:h="16838"/>
       <w:pgMar w:top="1134" w:right="850" w:bottom="1134" w:left="1701" w:header="708" w:footer="708" w:gutter="0"/>
       <w:cols w:space="708"/>
@@ -10591,7 +12001,7 @@
       </w:pPr>
     </w:pPrDefault>
   </w:docDefaults>
-  <w:latentStyles w:defLockedState="0" w:defUIPriority="99" w:defSemiHidden="0" w:defUnhideWhenUsed="0" w:defQFormat="0" w:count="376">
+  <w:latentStyles w:defLockedState="0" w:defUIPriority="99" w:defSemiHidden="0" w:defUnhideWhenUsed="0" w:defQFormat="0" w:count="377">
     <w:lsdException w:name="Normal" w:uiPriority="0" w:qFormat="1"/>
     <w:lsdException w:name="heading 1" w:uiPriority="9" w:qFormat="1"/>
     <w:lsdException w:name="heading 2" w:semiHidden="1" w:uiPriority="9" w:unhideWhenUsed="1" w:qFormat="1"/>
@@ -10968,6 +12378,7 @@
     <w:lsdException w:name="Hashtag" w:semiHidden="1" w:unhideWhenUsed="1"/>
     <w:lsdException w:name="Unresolved Mention" w:semiHidden="1" w:unhideWhenUsed="1"/>
     <w:lsdException w:name="Smart Link" w:semiHidden="1" w:unhideWhenUsed="1"/>
+    <w:lsdException w:name="Smart Link Error" w:semiHidden="1" w:unhideWhenUsed="1"/>
   </w:latentStyles>
   <w:style w:type="paragraph" w:default="1" w:styleId="a">
     <w:name w:val="Normal"/>
@@ -11588,7 +12999,7 @@
 </file>
 
 <file path=customXml/itemProps1.xml><?xml version="1.0" encoding="utf-8"?>
-<ds:datastoreItem xmlns:ds="http://schemas.openxmlformats.org/officeDocument/2006/customXml" ds:itemID="{729FAEC8-D8ED-4DE4-AF38-8CC81BC949CD}">
+<ds:datastoreItem xmlns:ds="http://schemas.openxmlformats.org/officeDocument/2006/customXml" ds:itemID="{45D805CE-33E7-4BFA-95B1-17A15F38D63C}">
   <ds:schemaRefs>
     <ds:schemaRef ds:uri="http://schemas.openxmlformats.org/officeDocument/2006/bibliography"/>
   </ds:schemaRefs>

--- a/Отчет.docx
+++ b/Отчет.docx
@@ -5698,7 +5698,18 @@
           <w:szCs w:val="28"/>
           <w:shd w:val="clear" w:color="auto" w:fill="FFFFFF"/>
         </w:rPr>
-        <w:t>tovar_on_sklad</w:t>
+        <w:t>tovar_on_</w:t>
+      </w:r>
+      <w:proofErr w:type="gramStart"/>
+      <w:r>
+        <w:rPr>
+          <w:rFonts w:ascii="Times New Roman" w:hAnsi="Times New Roman"/>
+          <w:color w:val="000000"/>
+          <w:sz w:val="28"/>
+          <w:szCs w:val="28"/>
+          <w:shd w:val="clear" w:color="auto" w:fill="FFFFFF"/>
+        </w:rPr>
+        <w:t>sklad</w:t>
       </w:r>
       <w:proofErr w:type="spellEnd"/>
       <w:r>
@@ -5721,6 +5732,7 @@
         </w:rPr>
         <w:t>;</w:t>
       </w:r>
+      <w:proofErr w:type="gramEnd"/>
     </w:p>
     <w:p>
       <w:pPr>
@@ -6905,7 +6917,29 @@
           <w:szCs w:val="28"/>
           <w:shd w:val="clear" w:color="auto" w:fill="FFFFFF"/>
         </w:rPr>
-        <w:t xml:space="preserve">за авторизацию  пользователя из таблицы </w:t>
+        <w:t xml:space="preserve">за </w:t>
+      </w:r>
+      <w:proofErr w:type="gramStart"/>
+      <w:r>
+        <w:rPr>
+          <w:rFonts w:ascii="Times New Roman" w:hAnsi="Times New Roman"/>
+          <w:color w:val="000000"/>
+          <w:sz w:val="28"/>
+          <w:szCs w:val="28"/>
+          <w:shd w:val="clear" w:color="auto" w:fill="FFFFFF"/>
+        </w:rPr>
+        <w:t>авторизацию  пользователя</w:t>
+      </w:r>
+      <w:proofErr w:type="gramEnd"/>
+      <w:r>
+        <w:rPr>
+          <w:rFonts w:ascii="Times New Roman" w:hAnsi="Times New Roman"/>
+          <w:color w:val="000000"/>
+          <w:sz w:val="28"/>
+          <w:szCs w:val="28"/>
+          <w:shd w:val="clear" w:color="auto" w:fill="FFFFFF"/>
+        </w:rPr>
+        <w:t xml:space="preserve"> из таблицы </w:t>
       </w:r>
       <w:r>
         <w:rPr>
@@ -6963,7 +6997,31 @@
           <w:shd w:val="clear" w:color="auto" w:fill="FFFFFF"/>
           <w:lang w:val="en-US"/>
         </w:rPr>
-        <w:t>CREATE INDEX username_password_index ON people(username,password) USING BTREE;</w:t>
+        <w:t>CREATE INDEX username_password_index ON people(</w:t>
+      </w:r>
+      <w:proofErr w:type="gramStart"/>
+      <w:r>
+        <w:rPr>
+          <w:rFonts w:ascii="Consolas" w:hAnsi="Consolas"/>
+          <w:color w:val="000000"/>
+          <w:sz w:val="18"/>
+          <w:szCs w:val="18"/>
+          <w:shd w:val="clear" w:color="auto" w:fill="FFFFFF"/>
+          <w:lang w:val="en-US"/>
+        </w:rPr>
+        <w:t>username,password</w:t>
+      </w:r>
+      <w:proofErr w:type="gramEnd"/>
+      <w:r>
+        <w:rPr>
+          <w:rFonts w:ascii="Consolas" w:hAnsi="Consolas"/>
+          <w:color w:val="000000"/>
+          <w:sz w:val="18"/>
+          <w:szCs w:val="18"/>
+          <w:shd w:val="clear" w:color="auto" w:fill="FFFFFF"/>
+          <w:lang w:val="en-US"/>
+        </w:rPr>
+        <w:t>) USING BTREE;</w:t>
       </w:r>
     </w:p>
     <w:p>
@@ -8007,6 +8065,7 @@
         </w:rPr>
         <w:t>было написано на языке С</w:t>
       </w:r>
+      <w:proofErr w:type="gramStart"/>
       <w:r>
         <w:rPr>
           <w:rFonts w:ascii="Times New Roman" w:hAnsi="Times New Roman"/>
@@ -8027,6 +8086,7 @@
         </w:rPr>
         <w:t>.</w:t>
       </w:r>
+      <w:proofErr w:type="gramEnd"/>
     </w:p>
     <w:p>
       <w:pPr>
@@ -8939,8 +8999,10 @@
           <w:szCs w:val="28"/>
           <w:shd w:val="clear" w:color="auto" w:fill="FFFFFF"/>
         </w:rPr>
-        <w:t xml:space="preserve">База данных находится в первой нормальной форме т.к. в </w:t>
-      </w:r>
+        <w:t>База данных находится в первой нормальной форме, т.к. в любом допустимом значении отн</w:t>
+      </w:r>
+      <w:bookmarkStart w:id="4" w:name="_GoBack"/>
+      <w:bookmarkEnd w:id="4"/>
       <w:r>
         <w:rPr>
           <w:rFonts w:ascii="Times New Roman" w:hAnsi="Times New Roman"/>
@@ -8950,8 +9012,9 @@
           <w:szCs w:val="28"/>
           <w:shd w:val="clear" w:color="auto" w:fill="FFFFFF"/>
         </w:rPr>
-        <w:t>любом допустимом значении отношения каждый его кортеж содержит только одно значение для каждого из атрибутов</w:t>
-      </w:r>
+        <w:t xml:space="preserve">ошения каждый его кортеж содержит только одно значение для каждого из атрибутов. Т.к. база данных находится в 1НФ, то она также находится во второй нормальной форме, потому что каждый </w:t>
+      </w:r>
+      <w:proofErr w:type="spellStart"/>
       <w:r>
         <w:rPr>
           <w:rFonts w:ascii="Times New Roman" w:hAnsi="Times New Roman"/>
@@ -8961,7 +9024,19 @@
           <w:szCs w:val="28"/>
           <w:shd w:val="clear" w:color="auto" w:fill="FFFFFF"/>
         </w:rPr>
-        <w:t xml:space="preserve">. Т.к. </w:t>
+        <w:t>неключевой</w:t>
+      </w:r>
+      <w:proofErr w:type="spellEnd"/>
+      <w:r>
+        <w:rPr>
+          <w:rFonts w:ascii="Times New Roman" w:hAnsi="Times New Roman"/>
+          <w:iCs/>
+          <w:color w:val="000000"/>
+          <w:sz w:val="28"/>
+          <w:szCs w:val="28"/>
+          <w:shd w:val="clear" w:color="auto" w:fill="FFFFFF"/>
+        </w:rPr>
+        <w:t xml:space="preserve"> атрибут неприводимо (функционально полно) зависит от её потенциального ключа. Наличие 2НФ и отсутствие зависимости </w:t>
       </w:r>
       <w:proofErr w:type="spellStart"/>
       <w:r>
@@ -8973,7 +9048,7 @@
           <w:szCs w:val="28"/>
           <w:shd w:val="clear" w:color="auto" w:fill="FFFFFF"/>
         </w:rPr>
-        <w:t>бд</w:t>
+        <w:t>неключевых</w:t>
       </w:r>
       <w:proofErr w:type="spellEnd"/>
       <w:r>
@@ -8985,145 +9060,7 @@
           <w:szCs w:val="28"/>
           <w:shd w:val="clear" w:color="auto" w:fill="FFFFFF"/>
         </w:rPr>
-        <w:t xml:space="preserve"> находится в 1НФ, то она также находится во второй нормальной форме, потому что </w:t>
-      </w:r>
-      <w:r>
-        <w:rPr>
-          <w:rFonts w:ascii="Times New Roman" w:hAnsi="Times New Roman"/>
-          <w:iCs/>
-          <w:color w:val="000000"/>
-          <w:sz w:val="28"/>
-          <w:szCs w:val="28"/>
-          <w:shd w:val="clear" w:color="auto" w:fill="FFFFFF"/>
-        </w:rPr>
-        <w:t xml:space="preserve">каждый </w:t>
-      </w:r>
-      <w:proofErr w:type="spellStart"/>
-      <w:r>
-        <w:rPr>
-          <w:rFonts w:ascii="Times New Roman" w:hAnsi="Times New Roman"/>
-          <w:iCs/>
-          <w:color w:val="000000"/>
-          <w:sz w:val="28"/>
-          <w:szCs w:val="28"/>
-          <w:shd w:val="clear" w:color="auto" w:fill="FFFFFF"/>
-        </w:rPr>
-        <w:t>неключевой</w:t>
-      </w:r>
-      <w:proofErr w:type="spellEnd"/>
-      <w:r>
-        <w:rPr>
-          <w:rFonts w:ascii="Times New Roman" w:hAnsi="Times New Roman"/>
-          <w:iCs/>
-          <w:color w:val="000000"/>
-          <w:sz w:val="28"/>
-          <w:szCs w:val="28"/>
-          <w:shd w:val="clear" w:color="auto" w:fill="FFFFFF"/>
-        </w:rPr>
-        <w:t xml:space="preserve"> атрибут неприводимо (функционально полно) зависит от её потенциального ключа.</w:t>
-      </w:r>
-      <w:r>
-        <w:rPr>
-          <w:rFonts w:ascii="Times New Roman" w:hAnsi="Times New Roman"/>
-          <w:iCs/>
-          <w:color w:val="000000"/>
-          <w:sz w:val="28"/>
-          <w:szCs w:val="28"/>
-          <w:shd w:val="clear" w:color="auto" w:fill="FFFFFF"/>
-        </w:rPr>
-        <w:t xml:space="preserve"> Наличие 2НФ </w:t>
-      </w:r>
-      <w:r>
-        <w:rPr>
-          <w:rFonts w:ascii="Times New Roman" w:hAnsi="Times New Roman"/>
-          <w:iCs/>
-          <w:color w:val="000000"/>
-          <w:sz w:val="28"/>
-          <w:szCs w:val="28"/>
-          <w:shd w:val="clear" w:color="auto" w:fill="FFFFFF"/>
-        </w:rPr>
-        <w:t>и отсутств</w:t>
-      </w:r>
-      <w:r>
-        <w:rPr>
-          <w:rFonts w:ascii="Times New Roman" w:hAnsi="Times New Roman"/>
-          <w:iCs/>
-          <w:color w:val="000000"/>
-          <w:sz w:val="28"/>
-          <w:szCs w:val="28"/>
-          <w:shd w:val="clear" w:color="auto" w:fill="FFFFFF"/>
-        </w:rPr>
-        <w:t xml:space="preserve">ие </w:t>
-      </w:r>
-      <w:r>
-        <w:rPr>
-          <w:rFonts w:ascii="Times New Roman" w:hAnsi="Times New Roman"/>
-          <w:iCs/>
-          <w:color w:val="000000"/>
-          <w:sz w:val="28"/>
-          <w:szCs w:val="28"/>
-          <w:shd w:val="clear" w:color="auto" w:fill="FFFFFF"/>
-        </w:rPr>
-        <w:t xml:space="preserve">зависимости </w:t>
-      </w:r>
-      <w:proofErr w:type="spellStart"/>
-      <w:r>
-        <w:rPr>
-          <w:rFonts w:ascii="Times New Roman" w:hAnsi="Times New Roman"/>
-          <w:iCs/>
-          <w:color w:val="000000"/>
-          <w:sz w:val="28"/>
-          <w:szCs w:val="28"/>
-          <w:shd w:val="clear" w:color="auto" w:fill="FFFFFF"/>
-        </w:rPr>
-        <w:t>неключевых</w:t>
-      </w:r>
-      <w:proofErr w:type="spellEnd"/>
-      <w:r>
-        <w:rPr>
-          <w:rFonts w:ascii="Times New Roman" w:hAnsi="Times New Roman"/>
-          <w:iCs/>
-          <w:color w:val="000000"/>
-          <w:sz w:val="28"/>
-          <w:szCs w:val="28"/>
-          <w:shd w:val="clear" w:color="auto" w:fill="FFFFFF"/>
-        </w:rPr>
-        <w:t xml:space="preserve"> атрибутов от ключевых</w:t>
-      </w:r>
-      <w:r>
-        <w:rPr>
-          <w:rFonts w:ascii="Times New Roman" w:hAnsi="Times New Roman"/>
-          <w:iCs/>
-          <w:color w:val="000000"/>
-          <w:sz w:val="28"/>
-          <w:szCs w:val="28"/>
-          <w:shd w:val="clear" w:color="auto" w:fill="FFFFFF"/>
-        </w:rPr>
-        <w:t xml:space="preserve"> доказывает, что </w:t>
-      </w:r>
-      <w:proofErr w:type="spellStart"/>
-      <w:r>
-        <w:rPr>
-          <w:rFonts w:ascii="Times New Roman" w:hAnsi="Times New Roman"/>
-          <w:iCs/>
-          <w:color w:val="000000"/>
-          <w:sz w:val="28"/>
-          <w:szCs w:val="28"/>
-          <w:shd w:val="clear" w:color="auto" w:fill="FFFFFF"/>
-        </w:rPr>
-        <w:t>бд</w:t>
-      </w:r>
-      <w:proofErr w:type="spellEnd"/>
-      <w:r>
-        <w:rPr>
-          <w:rFonts w:ascii="Times New Roman" w:hAnsi="Times New Roman"/>
-          <w:iCs/>
-          <w:color w:val="000000"/>
-          <w:sz w:val="28"/>
-          <w:szCs w:val="28"/>
-          <w:shd w:val="clear" w:color="auto" w:fill="FFFFFF"/>
-        </w:rPr>
-        <w:t xml:space="preserve"> находится в третьей нормальной форме.</w:t>
+        <w:t xml:space="preserve"> атрибутов от ключевых доказывает, что база данных находится в третьей нормальной форме.</w:t>
       </w:r>
     </w:p>
     <w:p>
@@ -9187,8 +9124,6 @@
           <w:t>https://github.com/kiryosha/DS-course-work</w:t>
         </w:r>
       </w:hyperlink>
-      <w:bookmarkStart w:id="4" w:name="_GoBack"/>
-      <w:bookmarkEnd w:id="4"/>
     </w:p>
     <w:p>
       <w:pPr>
@@ -12999,7 +12934,7 @@
 </file>
 
 <file path=customXml/itemProps1.xml><?xml version="1.0" encoding="utf-8"?>
-<ds:datastoreItem xmlns:ds="http://schemas.openxmlformats.org/officeDocument/2006/customXml" ds:itemID="{45D805CE-33E7-4BFA-95B1-17A15F38D63C}">
+<ds:datastoreItem xmlns:ds="http://schemas.openxmlformats.org/officeDocument/2006/customXml" ds:itemID="{BB4BB0B7-8E0D-451D-AED0-EE23E6BE51AD}">
   <ds:schemaRefs>
     <ds:schemaRef ds:uri="http://schemas.openxmlformats.org/officeDocument/2006/bibliography"/>
   </ds:schemaRefs>
